--- a/Assignments_and_Rules/CU04448 Intelligent Control Course Instruction.docx
+++ b/Assignments_and_Rules/CU04448 Intelligent Control Course Instruction.docx
@@ -340,14 +340,7 @@
           <w:i/>
           <w:iCs/>
         </w:rPr>
-        <w:t xml:space="preserve">I am extremely busy in </w:t>
-      </w:r>
-      <w:r>
-        <w:rPr>
-          <w:i/>
-          <w:iCs/>
-        </w:rPr>
-        <w:t>Bl</w:t>
+        <w:t>I am extremely busy in Bl</w:t>
       </w:r>
       <w:r>
         <w:rPr>
@@ -1012,21 +1005,7 @@
           <w:i/>
           <w:iCs/>
         </w:rPr>
-        <w:t xml:space="preserve"> (this happened before), </w:t>
-      </w:r>
-      <w:r>
-        <w:rPr>
-          <w:i/>
-          <w:iCs/>
-        </w:rPr>
-        <w:t>then your maximum attainable point is 8.0</w:t>
-      </w:r>
-      <w:r>
-        <w:rPr>
-          <w:i/>
-          <w:iCs/>
-        </w:rPr>
-        <w:t>.</w:t>
+        <w:t xml:space="preserve"> (this happened before), then your maximum attainable point is 8.0.</w:t>
       </w:r>
       <w:r>
         <w:rPr>
@@ -3561,17 +3540,9 @@
         <mc:AlternateContent>
           <mc:Choice Requires="wpg">
             <w:drawing>
-              <wp:anchor distT="0" distB="0" distL="114300" distR="114300" simplePos="0" relativeHeight="251674624" behindDoc="0" locked="0" layoutInCell="1" allowOverlap="1" wp14:anchorId="7C62AD2C" wp14:editId="265B0508">
-                <wp:simplePos x="0" y="0"/>
-                <wp:positionH relativeFrom="margin">
-                  <wp:align>right</wp:align>
-                </wp:positionH>
-                <wp:positionV relativeFrom="paragraph">
-                  <wp:posOffset>85725</wp:posOffset>
-                </wp:positionV>
+              <wp:inline distT="0" distB="0" distL="0" distR="0" wp14:anchorId="7C62AD2C" wp14:editId="57535C2E">
                 <wp:extent cx="6162675" cy="2533650"/>
                 <wp:effectExtent l="0" t="0" r="28575" b="19050"/>
-                <wp:wrapNone/>
                 <wp:docPr id="10" name="Group 10"/>
                 <wp:cNvGraphicFramePr/>
                 <a:graphic xmlns:a="http://schemas.openxmlformats.org/drawingml/2006/main">
@@ -3956,12 +3927,12 @@
                     </wpg:wgp>
                   </a:graphicData>
                 </a:graphic>
-              </wp:anchor>
+              </wp:inline>
             </w:drawing>
           </mc:Choice>
           <mc:Fallback>
             <w:pict>
-              <v:group w14:anchorId="7C62AD2C" id="Group 10" o:spid="_x0000_s1026" style="position:absolute;margin-left:434.05pt;margin-top:6.75pt;width:485.25pt;height:199.5pt;z-index:251674624;mso-position-horizontal:right;mso-position-horizontal-relative:margin" coordsize="61626,25336" o:gfxdata="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">
+              <v:group w14:anchorId="7C62AD2C" id="Group 10" o:spid="_x0000_s1026" style="width:485.25pt;height:199.5pt;mso-position-horizontal-relative:char;mso-position-vertical-relative:line" coordsize="61626,25336" o:gfxdata="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">
                 <v:rect id="Rectangle 1" o:spid="_x0000_s1027" style="position:absolute;left:20764;width:19907;height:3333;visibility:visible;mso-wrap-style:square;v-text-anchor:middle" o:gfxdata="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" fillcolor="#4472c4 [3204]" strokecolor="#1f3763 [1604]" strokeweight="1pt">
                   <v:textbox>
                     <w:txbxContent>
@@ -4056,12 +4027,456 @@
                 <v:shape id="Straight Arrow Connector 9" o:spid="_x0000_s1035" type="#_x0000_t32" style="position:absolute;left:32289;top:19621;width:457;height:2381;flip:x;visibility:visible;mso-wrap-style:square" o:connectortype="straight" o:gfxdata="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" strokecolor="black [3200]" strokeweight="3pt">
                   <v:stroke endarrow="block" joinstyle="miter"/>
                 </v:shape>
-                <w10:wrap anchorx="margin"/>
+                <w10:anchorlock/>
               </v:group>
             </w:pict>
           </mc:Fallback>
         </mc:AlternateContent>
       </w:r>
+    </w:p>
+    <w:p>
+      <w:pPr>
+        <w:pStyle w:val="Heading1"/>
+      </w:pPr>
+      <w:r>
+        <w:t>Use of AI tools policy</w:t>
+      </w:r>
+    </w:p>
+    <w:p>
+      <w:pPr>
+        <w:rPr>
+          <w:b/>
+          <w:bCs/>
+        </w:rPr>
+      </w:pPr>
+      <w:r>
+        <w:rPr>
+          <w:b/>
+          <w:bCs/>
+        </w:rPr>
+        <w:t>Allowed:</w:t>
+      </w:r>
+    </w:p>
+    <w:p>
+      <w:pPr>
+        <w:pStyle w:val="ListParagraph"/>
+        <w:numPr>
+          <w:ilvl w:val="0"/>
+          <w:numId w:val="18"/>
+        </w:numPr>
+      </w:pPr>
+      <w:r>
+        <w:t>Help with study</w:t>
+      </w:r>
+    </w:p>
+    <w:p>
+      <w:pPr>
+        <w:pStyle w:val="ListParagraph"/>
+        <w:numPr>
+          <w:ilvl w:val="0"/>
+          <w:numId w:val="18"/>
+        </w:numPr>
+      </w:pPr>
+      <w:r>
+        <w:t>Help with code writing</w:t>
+      </w:r>
+    </w:p>
+    <w:p>
+      <w:pPr>
+        <w:pStyle w:val="ListParagraph"/>
+        <w:numPr>
+          <w:ilvl w:val="0"/>
+          <w:numId w:val="18"/>
+        </w:numPr>
+      </w:pPr>
+      <w:r>
+        <w:t>Help with debugging</w:t>
+      </w:r>
+    </w:p>
+    <w:p>
+      <w:pPr>
+        <w:pStyle w:val="ListParagraph"/>
+        <w:numPr>
+          <w:ilvl w:val="0"/>
+          <w:numId w:val="18"/>
+        </w:numPr>
+      </w:pPr>
+      <w:r>
+        <w:t xml:space="preserve">Help with </w:t>
+      </w:r>
+      <w:r>
+        <w:t>report writing</w:t>
+      </w:r>
+    </w:p>
+    <w:p>
+      <w:pPr>
+        <w:rPr>
+          <w:b/>
+          <w:bCs/>
+        </w:rPr>
+      </w:pPr>
+      <w:r>
+        <w:rPr>
+          <w:b/>
+          <w:bCs/>
+        </w:rPr>
+        <w:t>Tip:</w:t>
+      </w:r>
+    </w:p>
+    <w:p>
+      <w:pPr>
+        <w:ind w:firstLine="720"/>
+      </w:pPr>
+      <w:r>
+        <w:t>Claude is currently the best in coding tasks.</w:t>
+      </w:r>
+      <w:r>
+        <w:t>;-P</w:t>
+      </w:r>
+    </w:p>
+    <w:p>
+      <w:pPr>
+        <w:rPr>
+          <w:b/>
+          <w:bCs/>
+        </w:rPr>
+      </w:pPr>
+      <w:r>
+        <w:rPr>
+          <w:b/>
+          <w:bCs/>
+        </w:rPr>
+        <w:t>Consequences:</w:t>
+      </w:r>
+    </w:p>
+    <w:p>
+      <w:pPr>
+        <w:pStyle w:val="ListParagraph"/>
+        <w:rPr>
+          <w:i/>
+          <w:iCs/>
+          <w:sz w:val="28"/>
+          <w:szCs w:val="28"/>
+        </w:rPr>
+      </w:pPr>
+      <w:r>
+        <w:rPr>
+          <w:i/>
+          <w:iCs/>
+          <w:sz w:val="28"/>
+          <w:szCs w:val="28"/>
+        </w:rPr>
+        <w:t>When you submit your report and code, I will read everything in detail.</w:t>
+      </w:r>
+      <w:r>
+        <w:rPr>
+          <w:i/>
+          <w:iCs/>
+          <w:sz w:val="28"/>
+          <w:szCs w:val="28"/>
+        </w:rPr>
+        <w:t xml:space="preserve"> </w:t>
+      </w:r>
+    </w:p>
+    <w:p>
+      <w:pPr>
+        <w:pStyle w:val="ListParagraph"/>
+        <w:rPr>
+          <w:i/>
+          <w:iCs/>
+          <w:sz w:val="28"/>
+          <w:szCs w:val="28"/>
+        </w:rPr>
+      </w:pPr>
+      <w:r>
+        <w:rPr>
+          <w:i/>
+          <w:iCs/>
+          <w:sz w:val="28"/>
+          <w:szCs w:val="28"/>
+        </w:rPr>
+        <w:t xml:space="preserve">I </w:t>
+      </w:r>
+      <w:r>
+        <w:rPr>
+          <w:i/>
+          <w:iCs/>
+          <w:sz w:val="28"/>
+          <w:szCs w:val="28"/>
+        </w:rPr>
+        <w:t>will</w:t>
+      </w:r>
+      <w:r>
+        <w:rPr>
+          <w:i/>
+          <w:iCs/>
+          <w:sz w:val="28"/>
+          <w:szCs w:val="28"/>
+        </w:rPr>
+        <w:t xml:space="preserve"> ask very detailed questions in your report and code.</w:t>
+      </w:r>
+      <w:r>
+        <w:rPr>
+          <w:i/>
+          <w:iCs/>
+          <w:sz w:val="28"/>
+          <w:szCs w:val="28"/>
+        </w:rPr>
+        <w:t xml:space="preserve"> </w:t>
+      </w:r>
+    </w:p>
+    <w:p>
+      <w:pPr>
+        <w:pStyle w:val="ListParagraph"/>
+        <w:rPr>
+          <w:i/>
+          <w:iCs/>
+          <w:sz w:val="28"/>
+          <w:szCs w:val="28"/>
+        </w:rPr>
+      </w:pPr>
+      <w:r>
+        <w:rPr>
+          <w:i/>
+          <w:iCs/>
+          <w:sz w:val="28"/>
+          <w:szCs w:val="28"/>
+        </w:rPr>
+        <w:t>If you cannot answe</w:t>
+      </w:r>
+      <w:r>
+        <w:rPr>
+          <w:i/>
+          <w:iCs/>
+          <w:sz w:val="28"/>
+          <w:szCs w:val="28"/>
+        </w:rPr>
+        <w:t>r the part you include in your report/code, the points corresponding to that</w:t>
+      </w:r>
+      <w:r>
+        <w:rPr>
+          <w:i/>
+          <w:iCs/>
+          <w:sz w:val="28"/>
+          <w:szCs w:val="28"/>
+        </w:rPr>
+        <w:t xml:space="preserve"> part will be set to </w:t>
+      </w:r>
+      <w:r>
+        <w:rPr>
+          <w:i/>
+          <w:iCs/>
+          <w:color w:val="FF0000"/>
+          <w:sz w:val="28"/>
+          <w:szCs w:val="28"/>
+        </w:rPr>
+        <w:t>ZERO</w:t>
+      </w:r>
+      <w:r>
+        <w:rPr>
+          <w:i/>
+          <w:iCs/>
+          <w:color w:val="FF0000"/>
+          <w:sz w:val="28"/>
+          <w:szCs w:val="28"/>
+        </w:rPr>
+        <w:t xml:space="preserve"> </w:t>
+      </w:r>
+      <w:r>
+        <w:rPr>
+          <w:i/>
+          <w:iCs/>
+          <w:sz w:val="28"/>
+          <w:szCs w:val="28"/>
+        </w:rPr>
+        <w:t>in the grading rubric</w:t>
+      </w:r>
+      <w:r>
+        <w:rPr>
+          <w:i/>
+          <w:iCs/>
+          <w:sz w:val="28"/>
+          <w:szCs w:val="28"/>
+        </w:rPr>
+        <w:t>.</w:t>
+      </w:r>
+      <w:r>
+        <w:rPr>
+          <w:i/>
+          <w:iCs/>
+          <w:sz w:val="28"/>
+          <w:szCs w:val="28"/>
+        </w:rPr>
+        <w:t xml:space="preserve"> </w:t>
+      </w:r>
+    </w:p>
+    <w:p>
+      <w:pPr>
+        <w:spacing w:line="259" w:lineRule="auto"/>
+      </w:pPr>
+      <w:r>
+        <w:br w:type="page"/>
+      </w:r>
+    </w:p>
+    <w:p>
+      <w:pPr>
+        <w:pStyle w:val="Heading1"/>
+      </w:pPr>
+      <w:r>
+        <w:lastRenderedPageBreak/>
+        <w:t>Typical questions you may expect in the oral exam</w:t>
+      </w:r>
+      <w:r>
+        <w:t xml:space="preserve"> (BUT NOT ALL)</w:t>
+      </w:r>
+    </w:p>
+    <w:p/>
+    <w:p>
+      <w:r>
+        <w:t>Chatting:</w:t>
+      </w:r>
+    </w:p>
+    <w:p>
+      <w:r>
+        <w:tab/>
+        <w:t xml:space="preserve">How are you? </w:t>
+      </w:r>
+      <w:r>
+        <w:t>How do you like the project?</w:t>
+      </w:r>
+      <w:r>
+        <w:t xml:space="preserve"> Did you eat?</w:t>
+      </w:r>
+    </w:p>
+    <w:p>
+      <w:r>
+        <w:t>General questions:</w:t>
+      </w:r>
+    </w:p>
+    <w:p>
+      <w:r>
+        <w:tab/>
+        <w:t>What do you think is the most difficult part of this project?</w:t>
+      </w:r>
+    </w:p>
+    <w:p>
+      <w:r>
+        <w:tab/>
+        <w:t xml:space="preserve">Which part of </w:t>
+      </w:r>
+      <w:r>
+        <w:t>Python programming do you like the most/least?</w:t>
+      </w:r>
+    </w:p>
+    <w:p>
+      <w:r>
+        <w:t>Code:</w:t>
+      </w:r>
+    </w:p>
+    <w:p>
+      <w:r>
+        <w:tab/>
+        <w:t>Tell me which part of code you still feel that you can improve?</w:t>
+      </w:r>
+    </w:p>
+    <w:p>
+      <w:r>
+        <w:tab/>
+      </w:r>
+      <w:r>
+        <w:t>Why did you write …………… here? What’s the functionality?</w:t>
+      </w:r>
+    </w:p>
+    <w:p>
+      <w:r>
+        <w:tab/>
+        <w:t>If I change ………….. to …………, what will be the consequences?</w:t>
+      </w:r>
+    </w:p>
+    <w:p>
+      <w:r>
+        <w:tab/>
+      </w:r>
+      <w:r>
+        <w:t>How do you handle errors?</w:t>
+      </w:r>
+    </w:p>
+    <w:p>
+      <w:r>
+        <w:tab/>
+        <w:t>How did you debug your code? Are there any funny bugs?</w:t>
+      </w:r>
+    </w:p>
+    <w:p>
+      <w:r>
+        <w:tab/>
+      </w:r>
+      <w:r>
+        <w:t xml:space="preserve">What </w:t>
+      </w:r>
+      <w:r>
+        <w:t>(method/tool/……) did you use to guarantee the (some quality) of your code?</w:t>
+      </w:r>
+    </w:p>
+    <w:p>
+      <w:r>
+        <w:t>Report:</w:t>
+      </w:r>
+    </w:p>
+    <w:p>
+      <w:r>
+        <w:tab/>
+        <w:t>Why did you make this choice?</w:t>
+      </w:r>
+    </w:p>
+    <w:p>
+      <w:r>
+        <w:tab/>
+        <w:t>How did you come to this</w:t>
+      </w:r>
+      <w:r>
+        <w:t xml:space="preserve"> software architecture?</w:t>
+      </w:r>
+    </w:p>
+    <w:p>
+      <w:r>
+        <w:tab/>
+        <w:t>What are the practical matters that you think this problem did not yet address?</w:t>
+      </w:r>
+    </w:p>
+    <w:p>
+      <w:r>
+        <w:tab/>
+        <w:t xml:space="preserve">What happens if I </w:t>
+      </w:r>
+      <w:r>
+        <w:t>…………..?</w:t>
+      </w:r>
+    </w:p>
+    <w:p>
+      <w:r>
+        <w:tab/>
+        <w:t xml:space="preserve">How did you approach &amp; analyze the exploratory bonus part? </w:t>
+      </w:r>
+    </w:p>
+    <w:p>
+      <w:pPr>
+        <w:ind w:firstLine="720"/>
+      </w:pPr>
+      <w:r>
+        <w:t>What makes is different/difficult?</w:t>
+      </w:r>
+    </w:p>
+    <w:p>
+      <w:r>
+        <w:tab/>
+      </w:r>
+    </w:p>
+    <w:p/>
+    <w:p>
+      <w:pPr>
+        <w:pStyle w:val="ListParagraph"/>
+      </w:pPr>
     </w:p>
     <w:sectPr>
       <w:pgSz w:w="11906" w:h="16838" w:code="9"/>
@@ -4114,6 +4529,119 @@
 <file path=word/numbering.xml><?xml version="1.0" encoding="utf-8"?>
 <w:numbering xmlns:wpc="http://schemas.microsoft.com/office/word/2010/wordprocessingCanvas" xmlns:cx="http://schemas.microsoft.com/office/drawing/2014/chartex" xmlns:cx1="http://schemas.microsoft.com/office/drawing/2015/9/8/chartex" xmlns:cx2="http://schemas.microsoft.com/office/drawing/2015/10/21/chartex" xmlns:cx3="http://schemas.microsoft.com/office/drawing/2016/5/9/chartex" xmlns:cx4="http://schemas.microsoft.com/office/drawing/2016/5/10/chartex" xmlns:cx5="http://schemas.microsoft.com/office/drawing/2016/5/11/chartex" xmlns:cx6="http://schemas.microsoft.com/office/drawing/2016/5/12/chartex" xmlns:cx7="http://schemas.microsoft.com/office/drawing/2016/5/13/chartex" xmlns:cx8="http://schemas.microsoft.com/office/drawing/2016/5/14/chartex" xmlns:mc="http://schemas.openxmlformats.org/markup-compatibility/2006" xmlns:aink="http://schemas.microsoft.com/office/drawing/2016/ink" xmlns:am3d="http://schemas.microsoft.com/office/drawing/2017/model3d" xmlns:o="urn:schemas-microsoft-com:office:office" xmlns:r="http://schemas.openxmlformats.org/officeDocument/2006/relationships" xmlns:m="http://schemas.openxmlformats.org/officeDocument/2006/math" xmlns:v="urn:schemas-microsoft-com:vml" xmlns:wp14="http://schemas.microsoft.com/office/word/2010/wordprocessingDrawing" xmlns:wp="http://schemas.openxmlformats.org/drawingml/2006/wordprocessingDrawing" xmlns:w10="urn:schemas-microsoft-com:office:word" xmlns:w="http://schemas.openxmlformats.org/wordprocessingml/2006/main" xmlns:w14="http://schemas.microsoft.com/office/word/2010/wordml" xmlns:w15="http://schemas.microsoft.com/office/word/2012/wordml" xmlns:w16cex="http://schemas.microsoft.com/office/word/2018/wordml/cex" xmlns:w16cid="http://schemas.microsoft.com/office/word/2016/wordml/cid" xmlns:w16="http://schemas.microsoft.com/office/word/2018/wordml" xmlns:w16sdtdh="http://schemas.microsoft.com/office/word/2020/wordml/sdtdatahash" xmlns:w16se="http://schemas.microsoft.com/office/word/2015/wordml/symex" xmlns:wpg="http://schemas.microsoft.com/office/word/2010/wordprocessingGroup" xmlns:wpi="http://schemas.microsoft.com/office/word/2010/wordprocessingInk" xmlns:wne="http://schemas.microsoft.com/office/word/2006/wordml" xmlns:wps="http://schemas.microsoft.com/office/word/2010/wordprocessingShape" mc:Ignorable="w14 w15 w16se w16cid w16 w16cex w16sdtdh wp14">
   <w:abstractNum w:abstractNumId="0" w15:restartNumberingAfterBreak="0">
+    <w:nsid w:val="0D1C2644"/>
+    <w:multiLevelType w:val="hybridMultilevel"/>
+    <w:tmpl w:val="4E740E3E"/>
+    <w:lvl w:ilvl="0" w:tplc="04090001">
+      <w:start w:val="1"/>
+      <w:numFmt w:val="bullet"/>
+      <w:lvlText w:val=""/>
+      <w:lvlJc w:val="left"/>
+      <w:pPr>
+        <w:ind w:left="720" w:hanging="360"/>
+      </w:pPr>
+      <w:rPr>
+        <w:rFonts w:ascii="Symbol" w:hAnsi="Symbol" w:hint="default"/>
+      </w:rPr>
+    </w:lvl>
+    <w:lvl w:ilvl="1" w:tplc="04090003" w:tentative="1">
+      <w:start w:val="1"/>
+      <w:numFmt w:val="bullet"/>
+      <w:lvlText w:val="o"/>
+      <w:lvlJc w:val="left"/>
+      <w:pPr>
+        <w:ind w:left="1440" w:hanging="360"/>
+      </w:pPr>
+      <w:rPr>
+        <w:rFonts w:ascii="Courier New" w:hAnsi="Courier New" w:cs="Courier New" w:hint="default"/>
+      </w:rPr>
+    </w:lvl>
+    <w:lvl w:ilvl="2" w:tplc="04090005" w:tentative="1">
+      <w:start w:val="1"/>
+      <w:numFmt w:val="bullet"/>
+      <w:lvlText w:val=""/>
+      <w:lvlJc w:val="left"/>
+      <w:pPr>
+        <w:ind w:left="2160" w:hanging="360"/>
+      </w:pPr>
+      <w:rPr>
+        <w:rFonts w:ascii="Wingdings" w:hAnsi="Wingdings" w:hint="default"/>
+      </w:rPr>
+    </w:lvl>
+    <w:lvl w:ilvl="3" w:tplc="04090001" w:tentative="1">
+      <w:start w:val="1"/>
+      <w:numFmt w:val="bullet"/>
+      <w:lvlText w:val=""/>
+      <w:lvlJc w:val="left"/>
+      <w:pPr>
+        <w:ind w:left="2880" w:hanging="360"/>
+      </w:pPr>
+      <w:rPr>
+        <w:rFonts w:ascii="Symbol" w:hAnsi="Symbol" w:hint="default"/>
+      </w:rPr>
+    </w:lvl>
+    <w:lvl w:ilvl="4" w:tplc="04090003" w:tentative="1">
+      <w:start w:val="1"/>
+      <w:numFmt w:val="bullet"/>
+      <w:lvlText w:val="o"/>
+      <w:lvlJc w:val="left"/>
+      <w:pPr>
+        <w:ind w:left="3600" w:hanging="360"/>
+      </w:pPr>
+      <w:rPr>
+        <w:rFonts w:ascii="Courier New" w:hAnsi="Courier New" w:cs="Courier New" w:hint="default"/>
+      </w:rPr>
+    </w:lvl>
+    <w:lvl w:ilvl="5" w:tplc="04090005" w:tentative="1">
+      <w:start w:val="1"/>
+      <w:numFmt w:val="bullet"/>
+      <w:lvlText w:val=""/>
+      <w:lvlJc w:val="left"/>
+      <w:pPr>
+        <w:ind w:left="4320" w:hanging="360"/>
+      </w:pPr>
+      <w:rPr>
+        <w:rFonts w:ascii="Wingdings" w:hAnsi="Wingdings" w:hint="default"/>
+      </w:rPr>
+    </w:lvl>
+    <w:lvl w:ilvl="6" w:tplc="04090001" w:tentative="1">
+      <w:start w:val="1"/>
+      <w:numFmt w:val="bullet"/>
+      <w:lvlText w:val=""/>
+      <w:lvlJc w:val="left"/>
+      <w:pPr>
+        <w:ind w:left="5040" w:hanging="360"/>
+      </w:pPr>
+      <w:rPr>
+        <w:rFonts w:ascii="Symbol" w:hAnsi="Symbol" w:hint="default"/>
+      </w:rPr>
+    </w:lvl>
+    <w:lvl w:ilvl="7" w:tplc="04090003" w:tentative="1">
+      <w:start w:val="1"/>
+      <w:numFmt w:val="bullet"/>
+      <w:lvlText w:val="o"/>
+      <w:lvlJc w:val="left"/>
+      <w:pPr>
+        <w:ind w:left="5760" w:hanging="360"/>
+      </w:pPr>
+      <w:rPr>
+        <w:rFonts w:ascii="Courier New" w:hAnsi="Courier New" w:cs="Courier New" w:hint="default"/>
+      </w:rPr>
+    </w:lvl>
+    <w:lvl w:ilvl="8" w:tplc="04090005" w:tentative="1">
+      <w:start w:val="1"/>
+      <w:numFmt w:val="bullet"/>
+      <w:lvlText w:val=""/>
+      <w:lvlJc w:val="left"/>
+      <w:pPr>
+        <w:ind w:left="6480" w:hanging="360"/>
+      </w:pPr>
+      <w:rPr>
+        <w:rFonts w:ascii="Wingdings" w:hAnsi="Wingdings" w:hint="default"/>
+      </w:rPr>
+    </w:lvl>
+  </w:abstractNum>
+  <w:abstractNum w:abstractNumId="1" w15:restartNumberingAfterBreak="0">
     <w:nsid w:val="14692363"/>
     <w:multiLevelType w:val="hybridMultilevel"/>
     <w:tmpl w:val="80AE27C4"/>
@@ -4226,7 +4754,7 @@
       </w:rPr>
     </w:lvl>
   </w:abstractNum>
-  <w:abstractNum w:abstractNumId="1" w15:restartNumberingAfterBreak="0">
+  <w:abstractNum w:abstractNumId="2" w15:restartNumberingAfterBreak="0">
     <w:nsid w:val="1AD336CE"/>
     <w:multiLevelType w:val="hybridMultilevel"/>
     <w:tmpl w:val="A1D02C0C"/>
@@ -4318,7 +4846,7 @@
       </w:pPr>
     </w:lvl>
   </w:abstractNum>
-  <w:abstractNum w:abstractNumId="2" w15:restartNumberingAfterBreak="0">
+  <w:abstractNum w:abstractNumId="3" w15:restartNumberingAfterBreak="0">
     <w:nsid w:val="211B3A39"/>
     <w:multiLevelType w:val="hybridMultilevel"/>
     <w:tmpl w:val="CAC44304"/>
@@ -4431,7 +4959,7 @@
       </w:rPr>
     </w:lvl>
   </w:abstractNum>
-  <w:abstractNum w:abstractNumId="3" w15:restartNumberingAfterBreak="0">
+  <w:abstractNum w:abstractNumId="4" w15:restartNumberingAfterBreak="0">
     <w:nsid w:val="25BE2F76"/>
     <w:multiLevelType w:val="multilevel"/>
     <w:tmpl w:val="F4C26094"/>
@@ -4544,7 +5072,7 @@
       </w:rPr>
     </w:lvl>
   </w:abstractNum>
-  <w:abstractNum w:abstractNumId="4" w15:restartNumberingAfterBreak="0">
+  <w:abstractNum w:abstractNumId="5" w15:restartNumberingAfterBreak="0">
     <w:nsid w:val="2A8C7A55"/>
     <w:multiLevelType w:val="hybridMultilevel"/>
     <w:tmpl w:val="E5C2FEAC"/>
@@ -4657,7 +5185,7 @@
       </w:rPr>
     </w:lvl>
   </w:abstractNum>
-  <w:abstractNum w:abstractNumId="5" w15:restartNumberingAfterBreak="0">
+  <w:abstractNum w:abstractNumId="6" w15:restartNumberingAfterBreak="0">
     <w:nsid w:val="2CBD1315"/>
     <w:multiLevelType w:val="multilevel"/>
     <w:tmpl w:val="9932B762"/>
@@ -4770,7 +5298,7 @@
       </w:rPr>
     </w:lvl>
   </w:abstractNum>
-  <w:abstractNum w:abstractNumId="6" w15:restartNumberingAfterBreak="0">
+  <w:abstractNum w:abstractNumId="7" w15:restartNumberingAfterBreak="0">
     <w:nsid w:val="39953D95"/>
     <w:multiLevelType w:val="multilevel"/>
     <w:tmpl w:val="79EA70B4"/>
@@ -4883,7 +5411,7 @@
       </w:rPr>
     </w:lvl>
   </w:abstractNum>
-  <w:abstractNum w:abstractNumId="7" w15:restartNumberingAfterBreak="0">
+  <w:abstractNum w:abstractNumId="8" w15:restartNumberingAfterBreak="0">
     <w:nsid w:val="3ED066FF"/>
     <w:multiLevelType w:val="hybridMultilevel"/>
     <w:tmpl w:val="A1D02C0C"/>
@@ -4975,7 +5503,7 @@
       </w:pPr>
     </w:lvl>
   </w:abstractNum>
-  <w:abstractNum w:abstractNumId="8" w15:restartNumberingAfterBreak="0">
+  <w:abstractNum w:abstractNumId="9" w15:restartNumberingAfterBreak="0">
     <w:nsid w:val="460564C0"/>
     <w:multiLevelType w:val="hybridMultilevel"/>
     <w:tmpl w:val="DD2A28FE"/>
@@ -5088,7 +5616,7 @@
       </w:rPr>
     </w:lvl>
   </w:abstractNum>
-  <w:abstractNum w:abstractNumId="9" w15:restartNumberingAfterBreak="0">
+  <w:abstractNum w:abstractNumId="10" w15:restartNumberingAfterBreak="0">
     <w:nsid w:val="4A321BBF"/>
     <w:multiLevelType w:val="multilevel"/>
     <w:tmpl w:val="3118E628"/>
@@ -5201,7 +5729,120 @@
       </w:rPr>
     </w:lvl>
   </w:abstractNum>
-  <w:abstractNum w:abstractNumId="10" w15:restartNumberingAfterBreak="0">
+  <w:abstractNum w:abstractNumId="11" w15:restartNumberingAfterBreak="0">
+    <w:nsid w:val="4C5F2A80"/>
+    <w:multiLevelType w:val="hybridMultilevel"/>
+    <w:tmpl w:val="32F41446"/>
+    <w:lvl w:ilvl="0" w:tplc="04090001">
+      <w:start w:val="1"/>
+      <w:numFmt w:val="bullet"/>
+      <w:lvlText w:val=""/>
+      <w:lvlJc w:val="left"/>
+      <w:pPr>
+        <w:ind w:left="720" w:hanging="360"/>
+      </w:pPr>
+      <w:rPr>
+        <w:rFonts w:ascii="Symbol" w:hAnsi="Symbol" w:hint="default"/>
+      </w:rPr>
+    </w:lvl>
+    <w:lvl w:ilvl="1" w:tplc="04090003" w:tentative="1">
+      <w:start w:val="1"/>
+      <w:numFmt w:val="bullet"/>
+      <w:lvlText w:val="o"/>
+      <w:lvlJc w:val="left"/>
+      <w:pPr>
+        <w:ind w:left="1440" w:hanging="360"/>
+      </w:pPr>
+      <w:rPr>
+        <w:rFonts w:ascii="Courier New" w:hAnsi="Courier New" w:cs="Courier New" w:hint="default"/>
+      </w:rPr>
+    </w:lvl>
+    <w:lvl w:ilvl="2" w:tplc="04090005" w:tentative="1">
+      <w:start w:val="1"/>
+      <w:numFmt w:val="bullet"/>
+      <w:lvlText w:val=""/>
+      <w:lvlJc w:val="left"/>
+      <w:pPr>
+        <w:ind w:left="2160" w:hanging="360"/>
+      </w:pPr>
+      <w:rPr>
+        <w:rFonts w:ascii="Wingdings" w:hAnsi="Wingdings" w:hint="default"/>
+      </w:rPr>
+    </w:lvl>
+    <w:lvl w:ilvl="3" w:tplc="04090001" w:tentative="1">
+      <w:start w:val="1"/>
+      <w:numFmt w:val="bullet"/>
+      <w:lvlText w:val=""/>
+      <w:lvlJc w:val="left"/>
+      <w:pPr>
+        <w:ind w:left="2880" w:hanging="360"/>
+      </w:pPr>
+      <w:rPr>
+        <w:rFonts w:ascii="Symbol" w:hAnsi="Symbol" w:hint="default"/>
+      </w:rPr>
+    </w:lvl>
+    <w:lvl w:ilvl="4" w:tplc="04090003" w:tentative="1">
+      <w:start w:val="1"/>
+      <w:numFmt w:val="bullet"/>
+      <w:lvlText w:val="o"/>
+      <w:lvlJc w:val="left"/>
+      <w:pPr>
+        <w:ind w:left="3600" w:hanging="360"/>
+      </w:pPr>
+      <w:rPr>
+        <w:rFonts w:ascii="Courier New" w:hAnsi="Courier New" w:cs="Courier New" w:hint="default"/>
+      </w:rPr>
+    </w:lvl>
+    <w:lvl w:ilvl="5" w:tplc="04090005" w:tentative="1">
+      <w:start w:val="1"/>
+      <w:numFmt w:val="bullet"/>
+      <w:lvlText w:val=""/>
+      <w:lvlJc w:val="left"/>
+      <w:pPr>
+        <w:ind w:left="4320" w:hanging="360"/>
+      </w:pPr>
+      <w:rPr>
+        <w:rFonts w:ascii="Wingdings" w:hAnsi="Wingdings" w:hint="default"/>
+      </w:rPr>
+    </w:lvl>
+    <w:lvl w:ilvl="6" w:tplc="04090001" w:tentative="1">
+      <w:start w:val="1"/>
+      <w:numFmt w:val="bullet"/>
+      <w:lvlText w:val=""/>
+      <w:lvlJc w:val="left"/>
+      <w:pPr>
+        <w:ind w:left="5040" w:hanging="360"/>
+      </w:pPr>
+      <w:rPr>
+        <w:rFonts w:ascii="Symbol" w:hAnsi="Symbol" w:hint="default"/>
+      </w:rPr>
+    </w:lvl>
+    <w:lvl w:ilvl="7" w:tplc="04090003" w:tentative="1">
+      <w:start w:val="1"/>
+      <w:numFmt w:val="bullet"/>
+      <w:lvlText w:val="o"/>
+      <w:lvlJc w:val="left"/>
+      <w:pPr>
+        <w:ind w:left="5760" w:hanging="360"/>
+      </w:pPr>
+      <w:rPr>
+        <w:rFonts w:ascii="Courier New" w:hAnsi="Courier New" w:cs="Courier New" w:hint="default"/>
+      </w:rPr>
+    </w:lvl>
+    <w:lvl w:ilvl="8" w:tplc="04090005" w:tentative="1">
+      <w:start w:val="1"/>
+      <w:numFmt w:val="bullet"/>
+      <w:lvlText w:val=""/>
+      <w:lvlJc w:val="left"/>
+      <w:pPr>
+        <w:ind w:left="6480" w:hanging="360"/>
+      </w:pPr>
+      <w:rPr>
+        <w:rFonts w:ascii="Wingdings" w:hAnsi="Wingdings" w:hint="default"/>
+      </w:rPr>
+    </w:lvl>
+  </w:abstractNum>
+  <w:abstractNum w:abstractNumId="12" w15:restartNumberingAfterBreak="0">
     <w:nsid w:val="52AE187C"/>
     <w:multiLevelType w:val="hybridMultilevel"/>
     <w:tmpl w:val="881630B2"/>
@@ -5315,7 +5956,7 @@
       </w:rPr>
     </w:lvl>
   </w:abstractNum>
-  <w:abstractNum w:abstractNumId="11" w15:restartNumberingAfterBreak="0">
+  <w:abstractNum w:abstractNumId="13" w15:restartNumberingAfterBreak="0">
     <w:nsid w:val="603351BB"/>
     <w:multiLevelType w:val="hybridMultilevel"/>
     <w:tmpl w:val="50C651A0"/>
@@ -5428,7 +6069,7 @@
       </w:rPr>
     </w:lvl>
   </w:abstractNum>
-  <w:abstractNum w:abstractNumId="12" w15:restartNumberingAfterBreak="0">
+  <w:abstractNum w:abstractNumId="14" w15:restartNumberingAfterBreak="0">
     <w:nsid w:val="69E82438"/>
     <w:multiLevelType w:val="multilevel"/>
     <w:tmpl w:val="41663632"/>
@@ -5541,7 +6182,7 @@
       </w:rPr>
     </w:lvl>
   </w:abstractNum>
-  <w:abstractNum w:abstractNumId="13" w15:restartNumberingAfterBreak="0">
+  <w:abstractNum w:abstractNumId="15" w15:restartNumberingAfterBreak="0">
     <w:nsid w:val="6AE22F45"/>
     <w:multiLevelType w:val="multilevel"/>
     <w:tmpl w:val="C25CCCE6"/>
@@ -5663,7 +6304,7 @@
       </w:rPr>
     </w:lvl>
   </w:abstractNum>
-  <w:abstractNum w:abstractNumId="14" w15:restartNumberingAfterBreak="0">
+  <w:abstractNum w:abstractNumId="16" w15:restartNumberingAfterBreak="0">
     <w:nsid w:val="7BC57908"/>
     <w:multiLevelType w:val="hybridMultilevel"/>
     <w:tmpl w:val="FD7627D8"/>
@@ -5776,7 +6417,7 @@
       </w:rPr>
     </w:lvl>
   </w:abstractNum>
-  <w:abstractNum w:abstractNumId="15" w15:restartNumberingAfterBreak="0">
+  <w:abstractNum w:abstractNumId="17" w15:restartNumberingAfterBreak="0">
     <w:nsid w:val="7EDC14B5"/>
     <w:multiLevelType w:val="hybridMultilevel"/>
     <w:tmpl w:val="0B60BEF8"/>
@@ -5890,52 +6531,82 @@
     </w:lvl>
   </w:abstractNum>
   <w:num w:numId="1">
+    <w:abstractNumId w:val="2"/>
+  </w:num>
+  <w:num w:numId="2">
+    <w:abstractNumId w:val="9"/>
+  </w:num>
+  <w:num w:numId="3">
+    <w:abstractNumId w:val="13"/>
+  </w:num>
+  <w:num w:numId="4">
+    <w:abstractNumId w:val="15"/>
+  </w:num>
+  <w:num w:numId="5">
+    <w:abstractNumId w:val="3"/>
+  </w:num>
+  <w:num w:numId="6">
+    <w:abstractNumId w:val="5"/>
+  </w:num>
+  <w:num w:numId="7">
+    <w:abstractNumId w:val="7"/>
+  </w:num>
+  <w:num w:numId="8">
+    <w:abstractNumId w:val="10"/>
+  </w:num>
+  <w:num w:numId="9">
+    <w:abstractNumId w:val="14"/>
+  </w:num>
+  <w:num w:numId="10">
     <w:abstractNumId w:val="1"/>
   </w:num>
-  <w:num w:numId="2">
+  <w:num w:numId="11">
     <w:abstractNumId w:val="8"/>
   </w:num>
-  <w:num w:numId="3">
+  <w:num w:numId="12">
+    <w:abstractNumId w:val="17"/>
+  </w:num>
+  <w:num w:numId="13">
+    <w:abstractNumId w:val="12"/>
+  </w:num>
+  <w:num w:numId="14">
+    <w:abstractNumId w:val="16"/>
+  </w:num>
+  <w:num w:numId="15">
+    <w:abstractNumId w:val="4"/>
+  </w:num>
+  <w:num w:numId="16">
+    <w:abstractNumId w:val="6"/>
+  </w:num>
+  <w:num w:numId="17">
+    <w:abstractNumId w:val="15"/>
+    <w:lvlOverride w:ilvl="0"/>
+    <w:lvlOverride w:ilvl="1"/>
+    <w:lvlOverride w:ilvl="2"/>
+    <w:lvlOverride w:ilvl="3"/>
+    <w:lvlOverride w:ilvl="4"/>
+    <w:lvlOverride w:ilvl="5"/>
+    <w:lvlOverride w:ilvl="6"/>
+    <w:lvlOverride w:ilvl="7"/>
+    <w:lvlOverride w:ilvl="8"/>
+  </w:num>
+  <w:num w:numId="18">
     <w:abstractNumId w:val="11"/>
   </w:num>
-  <w:num w:numId="4">
-    <w:abstractNumId w:val="13"/>
-  </w:num>
-  <w:num w:numId="5">
-    <w:abstractNumId w:val="2"/>
-  </w:num>
-  <w:num w:numId="6">
-    <w:abstractNumId w:val="4"/>
-  </w:num>
-  <w:num w:numId="7">
-    <w:abstractNumId w:val="6"/>
-  </w:num>
-  <w:num w:numId="8">
-    <w:abstractNumId w:val="9"/>
-  </w:num>
-  <w:num w:numId="9">
-    <w:abstractNumId w:val="12"/>
-  </w:num>
-  <w:num w:numId="10">
+  <w:num w:numId="19">
     <w:abstractNumId w:val="0"/>
   </w:num>
-  <w:num w:numId="11">
-    <w:abstractNumId w:val="7"/>
-  </w:num>
-  <w:num w:numId="12">
+  <w:num w:numId="20">
     <w:abstractNumId w:val="15"/>
-  </w:num>
-  <w:num w:numId="13">
-    <w:abstractNumId w:val="10"/>
-  </w:num>
-  <w:num w:numId="14">
-    <w:abstractNumId w:val="14"/>
-  </w:num>
-  <w:num w:numId="15">
-    <w:abstractNumId w:val="3"/>
-  </w:num>
-  <w:num w:numId="16">
-    <w:abstractNumId w:val="5"/>
+    <w:lvlOverride w:ilvl="0"/>
+    <w:lvlOverride w:ilvl="1"/>
+    <w:lvlOverride w:ilvl="2"/>
+    <w:lvlOverride w:ilvl="3"/>
+    <w:lvlOverride w:ilvl="4"/>
+    <w:lvlOverride w:ilvl="5"/>
+    <w:lvlOverride w:ilvl="6"/>
+    <w:lvlOverride w:ilvl="7"/>
+    <w:lvlOverride w:ilvl="8"/>
   </w:num>
 </w:numbering>
 </file>

--- a/Assignments_and_Rules/CU04448 Intelligent Control Course Instruction.docx
+++ b/Assignments_and_Rules/CU04448 Intelligent Control Course Instruction.docx
@@ -359,6 +359,22 @@
     </w:p>
     <w:p>
       <w:pPr>
+        <w:spacing w:line="259" w:lineRule="auto"/>
+        <w:rPr>
+          <w:i/>
+          <w:iCs/>
+        </w:rPr>
+      </w:pPr>
+      <w:r>
+        <w:rPr>
+          <w:i/>
+          <w:iCs/>
+        </w:rPr>
+        <w:br w:type="page"/>
+      </w:r>
+    </w:p>
+    <w:p>
+      <w:pPr>
         <w:pStyle w:val="Heading1"/>
       </w:pPr>
       <w:r>
@@ -379,13 +395,91 @@
     </w:p>
     <w:p>
       <w:r>
-        <w:t>There are 4 topics available.</w:t>
+        <w:t>There are 4</w:t>
+      </w:r>
+      <w:r>
+        <w:t xml:space="preserve"> assignment</w:t>
+      </w:r>
+      <w:r>
+        <w:t xml:space="preserve"> topics available.</w:t>
       </w:r>
       <w:r>
         <w:t xml:space="preserve"> </w:t>
       </w:r>
-    </w:p>
-    <w:p>
+      <w:r>
+        <w:t xml:space="preserve">Each group will code 3 assignments and write 3 very short reports. The 3 assignments includes 1 mandatory for all groups, and select </w:t>
+      </w:r>
+      <w:r>
+        <w:t xml:space="preserve">2 from 3 free-elective topics. </w:t>
+      </w:r>
+      <w:r>
+        <w:t>For each assignment, a very short report should be written.</w:t>
+      </w:r>
+      <w:r>
+        <w:t xml:space="preserve"> (</w:t>
+      </w:r>
+      <w:r>
+        <w:t>~</w:t>
+      </w:r>
+      <w:r>
+        <w:t xml:space="preserve"> 1</w:t>
+      </w:r>
+      <w:r>
+        <w:t>5</w:t>
+      </w:r>
+      <w:r>
+        <w:t xml:space="preserve"> pages)</w:t>
+      </w:r>
+    </w:p>
+    <w:p>
+      <w:r>
+        <w:rPr>
+          <w:u w:val="single"/>
+        </w:rPr>
+        <w:t>ACTIONS:</w:t>
+      </w:r>
+      <w:r>
+        <w:t xml:space="preserve"> </w:t>
+      </w:r>
+      <w:r>
+        <w:t xml:space="preserve">Read the documents for each topic. Decide on which 2 topics you </w:t>
+      </w:r>
+      <w:r>
+        <w:t>would like to code, and out of the 2 topics, which one you would like to do the ex</w:t>
+      </w:r>
+      <w:r>
+        <w:t>ploratory bonus</w:t>
+      </w:r>
+      <w:r>
+        <w:t xml:space="preserve"> part</w:t>
+      </w:r>
+      <w:r>
+        <w:t>.</w:t>
+      </w:r>
+      <w:r>
+        <w:t xml:space="preserve"> </w:t>
+      </w:r>
+      <w:r>
+        <w:t xml:space="preserve">Continue reading </w:t>
+      </w:r>
+      <w:r>
+        <w:t xml:space="preserve">for explanations for </w:t>
+      </w:r>
+      <w:r>
+        <w:rPr>
+          <w:i/>
+          <w:iCs/>
+        </w:rPr>
+        <w:t>exploratory bonus</w:t>
+      </w:r>
+      <w:r>
+        <w:t>.</w:t>
+      </w:r>
+    </w:p>
+    <w:p>
+      <w:pPr>
+        <w:spacing w:after="120"/>
+      </w:pPr>
       <w:r>
         <w:t>One</w:t>
       </w:r>
@@ -400,12 +494,17 @@
           <w:ilvl w:val="0"/>
           <w:numId w:val="14"/>
         </w:numPr>
+        <w:spacing w:after="40"/>
+        <w:ind w:left="1434" w:hanging="357"/>
       </w:pPr>
       <w:r>
         <w:t>“The Ancient Imitation Game” – Decoding Caesar Cipher</w:t>
       </w:r>
     </w:p>
     <w:p>
+      <w:pPr>
+        <w:spacing w:after="120"/>
+      </w:pPr>
       <w:r>
         <w:t xml:space="preserve">Choose </w:t>
       </w:r>
@@ -427,6 +526,9 @@
       <w:r>
         <w:t xml:space="preserve"> mobile network operator simulator</w:t>
       </w:r>
+      <w:r>
+        <w:t>.</w:t>
+      </w:r>
     </w:p>
     <w:p>
       <w:pPr>
@@ -439,6 +541,9 @@
       <w:r>
         <w:t>PID controller simulator</w:t>
       </w:r>
+      <w:r>
+        <w:t>.</w:t>
+      </w:r>
     </w:p>
     <w:p>
       <w:pPr>
@@ -451,6 +556,9 @@
       <w:r>
         <w:t>Fair or not? Synthetic hiring data exploration</w:t>
       </w:r>
+      <w:r>
+        <w:t>.</w:t>
+      </w:r>
     </w:p>
     <w:p>
       <w:pPr>
@@ -469,7 +577,13 @@
         <w:t xml:space="preserve"> work for </w:t>
       </w:r>
       <w:r>
-        <w:t xml:space="preserve">your interested topic. </w:t>
+        <w:t>your interested topic.</w:t>
+      </w:r>
+      <w:r>
+        <w:t xml:space="preserve"> Each topic listed includes an exploratory bonus part.</w:t>
+      </w:r>
+      <w:r>
+        <w:t xml:space="preserve"> </w:t>
       </w:r>
       <w:r>
         <w:t>For detailed possibilities</w:t>
@@ -501,7 +615,6 @@
         <w:t>.</w:t>
       </w:r>
     </w:p>
-    <w:p/>
     <w:p>
       <w:pPr>
         <w:pStyle w:val="Heading1"/>
@@ -515,7 +628,7 @@
     </w:p>
     <w:p>
       <w:pPr>
-        <w:spacing w:line="259" w:lineRule="auto"/>
+        <w:spacing w:before="80" w:after="40" w:line="259" w:lineRule="auto"/>
         <w:rPr>
           <w:b/>
           <w:bCs/>
@@ -544,7 +657,7 @@
     </w:p>
     <w:p>
       <w:pPr>
-        <w:spacing w:line="259" w:lineRule="auto"/>
+        <w:spacing w:after="40" w:line="259" w:lineRule="auto"/>
       </w:pPr>
       <w:r>
         <w:tab/>
@@ -595,7 +708,7 @@
     </w:p>
     <w:p>
       <w:pPr>
-        <w:spacing w:line="259" w:lineRule="auto"/>
+        <w:spacing w:before="80" w:after="40" w:line="259" w:lineRule="auto"/>
         <w:rPr>
           <w:b/>
           <w:bCs/>
@@ -615,7 +728,7 @@
     </w:p>
     <w:p>
       <w:pPr>
-        <w:spacing w:line="259" w:lineRule="auto"/>
+        <w:spacing w:after="40" w:line="259" w:lineRule="auto"/>
       </w:pPr>
       <w:r>
         <w:tab/>
@@ -649,7 +762,7 @@
     </w:p>
     <w:p>
       <w:pPr>
-        <w:spacing w:line="259" w:lineRule="auto"/>
+        <w:spacing w:before="80" w:after="40" w:line="259" w:lineRule="auto"/>
         <w:rPr>
           <w:b/>
           <w:bCs/>
@@ -669,7 +782,7 @@
     </w:p>
     <w:p>
       <w:pPr>
-        <w:spacing w:line="259" w:lineRule="auto"/>
+        <w:spacing w:after="40" w:line="259" w:lineRule="auto"/>
         <w:ind w:firstLine="720"/>
       </w:pPr>
       <w:r>
@@ -768,7 +881,7 @@
     </w:p>
     <w:p>
       <w:pPr>
-        <w:spacing w:line="259" w:lineRule="auto"/>
+        <w:spacing w:before="80" w:after="40" w:line="259" w:lineRule="auto"/>
         <w:rPr>
           <w:b/>
           <w:bCs/>
@@ -793,7 +906,7 @@
           <w:ilvl w:val="0"/>
           <w:numId w:val="12"/>
         </w:numPr>
-        <w:spacing w:line="259" w:lineRule="auto"/>
+        <w:spacing w:after="40" w:line="259" w:lineRule="auto"/>
         <w:rPr>
           <w:i/>
           <w:iCs/>
@@ -814,7 +927,7 @@
           <w:ilvl w:val="0"/>
           <w:numId w:val="12"/>
         </w:numPr>
-        <w:spacing w:line="259" w:lineRule="auto"/>
+        <w:spacing w:after="40" w:line="259" w:lineRule="auto"/>
         <w:rPr>
           <w:i/>
           <w:iCs/>
@@ -835,7 +948,7 @@
           <w:ilvl w:val="0"/>
           <w:numId w:val="12"/>
         </w:numPr>
-        <w:spacing w:line="259" w:lineRule="auto"/>
+        <w:spacing w:after="40" w:line="259" w:lineRule="auto"/>
         <w:rPr>
           <w:i/>
           <w:iCs/>
@@ -851,8 +964,205 @@
     </w:p>
     <w:p>
       <w:pPr>
-        <w:spacing w:line="259" w:lineRule="auto"/>
-      </w:pPr>
+        <w:spacing w:before="80" w:after="40" w:line="259" w:lineRule="auto"/>
+        <w:rPr>
+          <w:b/>
+          <w:bCs/>
+          <w:i/>
+          <w:iCs/>
+        </w:rPr>
+      </w:pPr>
+      <w:r>
+        <w:rPr>
+          <w:b/>
+          <w:bCs/>
+          <w:i/>
+          <w:iCs/>
+        </w:rPr>
+        <w:t>You need to demonstrate:</w:t>
+      </w:r>
+    </w:p>
+    <w:p>
+      <w:pPr>
+        <w:pStyle w:val="ListParagraph"/>
+        <w:numPr>
+          <w:ilvl w:val="0"/>
+          <w:numId w:val="21"/>
+        </w:numPr>
+        <w:spacing w:after="40" w:line="259" w:lineRule="auto"/>
+        <w:rPr>
+          <w:i/>
+          <w:iCs/>
+        </w:rPr>
+      </w:pPr>
+      <w:r>
+        <w:rPr>
+          <w:i/>
+          <w:iCs/>
+        </w:rPr>
+        <w:t>You know what is a (simplified) particle filter and how can this</w:t>
+      </w:r>
+      <w:r>
+        <w:rPr>
+          <w:i/>
+          <w:iCs/>
+        </w:rPr>
+        <w:t xml:space="preserve"> method accomplish the map-aware indoor localization task.</w:t>
+      </w:r>
+    </w:p>
+    <w:p>
+      <w:pPr>
+        <w:pStyle w:val="ListParagraph"/>
+        <w:numPr>
+          <w:ilvl w:val="0"/>
+          <w:numId w:val="21"/>
+        </w:numPr>
+        <w:spacing w:after="40" w:line="259" w:lineRule="auto"/>
+        <w:rPr>
+          <w:i/>
+          <w:iCs/>
+        </w:rPr>
+      </w:pPr>
+      <w:r>
+        <w:rPr>
+          <w:i/>
+          <w:iCs/>
+        </w:rPr>
+        <w:t>What hardware did you select</w:t>
+      </w:r>
+      <w:r>
+        <w:rPr>
+          <w:i/>
+          <w:iCs/>
+        </w:rPr>
+        <w:t xml:space="preserve"> and </w:t>
+      </w:r>
+      <w:r>
+        <w:rPr>
+          <w:i/>
+          <w:iCs/>
+        </w:rPr>
+        <w:t>why</w:t>
+      </w:r>
+      <w:r>
+        <w:rPr>
+          <w:i/>
+          <w:iCs/>
+        </w:rPr>
+        <w:t>.</w:t>
+      </w:r>
+    </w:p>
+    <w:p>
+      <w:pPr>
+        <w:pStyle w:val="ListParagraph"/>
+        <w:numPr>
+          <w:ilvl w:val="0"/>
+          <w:numId w:val="21"/>
+        </w:numPr>
+        <w:spacing w:after="40" w:line="259" w:lineRule="auto"/>
+        <w:rPr>
+          <w:i/>
+          <w:iCs/>
+        </w:rPr>
+      </w:pPr>
+      <w:r>
+        <w:rPr>
+          <w:i/>
+          <w:iCs/>
+        </w:rPr>
+        <w:t xml:space="preserve">How exactly did you implement </w:t>
+      </w:r>
+      <w:r>
+        <w:rPr>
+          <w:i/>
+          <w:iCs/>
+        </w:rPr>
+        <w:t>your particle filter</w:t>
+      </w:r>
+      <w:r>
+        <w:rPr>
+          <w:i/>
+          <w:iCs/>
+        </w:rPr>
+        <w:t>.</w:t>
+      </w:r>
+    </w:p>
+    <w:p>
+      <w:pPr>
+        <w:pStyle w:val="ListParagraph"/>
+        <w:numPr>
+          <w:ilvl w:val="0"/>
+          <w:numId w:val="21"/>
+        </w:numPr>
+        <w:spacing w:after="40" w:line="259" w:lineRule="auto"/>
+        <w:rPr>
+          <w:i/>
+          <w:iCs/>
+        </w:rPr>
+      </w:pPr>
+      <w:r>
+        <w:rPr>
+          <w:i/>
+          <w:iCs/>
+        </w:rPr>
+        <w:t>How did you realize the movement and how does that work together with the software</w:t>
+      </w:r>
+    </w:p>
+    <w:p>
+      <w:pPr>
+        <w:pStyle w:val="ListParagraph"/>
+        <w:numPr>
+          <w:ilvl w:val="0"/>
+          <w:numId w:val="21"/>
+        </w:numPr>
+        <w:spacing w:after="40" w:line="259" w:lineRule="auto"/>
+        <w:rPr>
+          <w:i/>
+          <w:iCs/>
+        </w:rPr>
+      </w:pPr>
+      <w:r>
+        <w:rPr>
+          <w:i/>
+          <w:iCs/>
+        </w:rPr>
+        <w:t>Visually</w:t>
+      </w:r>
+      <w:r>
+        <w:rPr>
+          <w:i/>
+          <w:iCs/>
+        </w:rPr>
+        <w:t xml:space="preserve"> demonstrate that your robot has found its</w:t>
+      </w:r>
+      <w:r>
+        <w:rPr>
+          <w:i/>
+          <w:iCs/>
+        </w:rPr>
+        <w:t xml:space="preserve"> correct</w:t>
+      </w:r>
+      <w:r>
+        <w:rPr>
+          <w:i/>
+          <w:iCs/>
+        </w:rPr>
+        <w:t xml:space="preserve"> position</w:t>
+      </w:r>
+      <w:r>
+        <w:rPr>
+          <w:i/>
+          <w:iCs/>
+        </w:rPr>
+        <w:t xml:space="preserve"> in the map</w:t>
+      </w:r>
+      <w:r>
+        <w:rPr>
+          <w:i/>
+          <w:iCs/>
+        </w:rPr>
+        <w:t>.</w:t>
+      </w:r>
       <w:r>
         <w:br w:type="page"/>
       </w:r>
@@ -875,6 +1185,11 @@
       <w:pPr>
         <w:spacing w:after="0"/>
       </w:pPr>
+    </w:p>
+    <w:p>
+      <w:pPr>
+        <w:spacing w:after="0"/>
+      </w:pPr>
       <w:r>
         <w:t xml:space="preserve">We make use of “portfolio-based oral exam”. Your portfolio consists of: </w:t>
       </w:r>
@@ -928,6 +1243,15 @@
           <w:iCs/>
         </w:rPr>
       </w:pPr>
+    </w:p>
+    <w:p>
+      <w:pPr>
+        <w:spacing w:after="0"/>
+        <w:rPr>
+          <w:i/>
+          <w:iCs/>
+        </w:rPr>
+      </w:pPr>
       <w:r>
         <w:rPr>
           <w:i/>
@@ -1012,7 +1336,39 @@
           <w:i/>
           <w:iCs/>
         </w:rPr>
-        <w:t xml:space="preserve"> (In both cases PartA + PartB = 8.0) </w:t>
+        <w:t xml:space="preserve"> (In both cases </w:t>
+      </w:r>
+      <w:proofErr w:type="spellStart"/>
+      <w:r>
+        <w:rPr>
+          <w:i/>
+          <w:iCs/>
+        </w:rPr>
+        <w:t>PartA</w:t>
+      </w:r>
+      <w:proofErr w:type="spellEnd"/>
+      <w:r>
+        <w:rPr>
+          <w:i/>
+          <w:iCs/>
+        </w:rPr>
+        <w:t xml:space="preserve"> + </w:t>
+      </w:r>
+      <w:proofErr w:type="spellStart"/>
+      <w:r>
+        <w:rPr>
+          <w:i/>
+          <w:iCs/>
+        </w:rPr>
+        <w:t>PartB</w:t>
+      </w:r>
+      <w:proofErr w:type="spellEnd"/>
+      <w:r>
+        <w:rPr>
+          <w:i/>
+          <w:iCs/>
+        </w:rPr>
+        <w:t xml:space="preserve"> = 8.0) </w:t>
       </w:r>
     </w:p>
     <w:p>
@@ -1114,6 +1470,15 @@
         </w:rPr>
         <w:t>.</w:t>
       </w:r>
+    </w:p>
+    <w:p>
+      <w:pPr>
+        <w:spacing w:after="0"/>
+        <w:rPr>
+          <w:i/>
+          <w:iCs/>
+        </w:rPr>
+      </w:pPr>
     </w:p>
     <w:p>
       <w:pPr>
@@ -1124,8 +1489,13 @@
         </w:numPr>
       </w:pPr>
       <w:bookmarkStart w:id="3" w:name="OLE_LINK2"/>
-      <w:r>
-        <w:t>PartA:</w:t>
+      <w:proofErr w:type="spellStart"/>
+      <w:r>
+        <w:t>PartA</w:t>
+      </w:r>
+      <w:proofErr w:type="spellEnd"/>
+      <w:r>
+        <w:t>:</w:t>
       </w:r>
       <w:bookmarkEnd w:id="3"/>
       <w:r>
@@ -1763,6 +2133,7 @@
         </w:tc>
       </w:tr>
     </w:tbl>
+    <w:p/>
     <w:p>
       <w:pPr>
         <w:pStyle w:val="Heading2"/>
@@ -1772,10 +2143,14 @@
       </w:r>
       <w:r>
         <w:tab/>
-        <w:t xml:space="preserve"> </w:t>
-      </w:r>
-      <w:r>
-        <w:t xml:space="preserve">PartB: </w:t>
+      </w:r>
+      <w:proofErr w:type="spellStart"/>
+      <w:r>
+        <w:t>PartB</w:t>
+      </w:r>
+      <w:proofErr w:type="spellEnd"/>
+      <w:r>
+        <w:t xml:space="preserve">: </w:t>
       </w:r>
       <w:r>
         <w:t>i</w:t>
@@ -2087,9 +2462,14 @@
           <w:numId w:val="16"/>
         </w:numPr>
       </w:pPr>
+      <w:proofErr w:type="spellStart"/>
       <w:r>
         <w:lastRenderedPageBreak/>
-        <w:t xml:space="preserve">PartC: </w:t>
+        <w:t>PartC</w:t>
+      </w:r>
+      <w:proofErr w:type="spellEnd"/>
+      <w:r>
+        <w:t xml:space="preserve">: </w:t>
       </w:r>
       <w:r>
         <w:t>30</w:t>
@@ -2097,6 +2477,15 @@
       <w:r>
         <w:t>%</w:t>
       </w:r>
+    </w:p>
+    <w:p>
+      <w:pPr>
+        <w:spacing w:before="60" w:after="0"/>
+        <w:rPr>
+          <w:b/>
+          <w:bCs/>
+        </w:rPr>
+      </w:pPr>
     </w:p>
     <w:p>
       <w:pPr>
@@ -3326,9 +3715,27 @@
       <w:r>
         <w:t xml:space="preserve">{ </w:t>
       </w:r>
-      <w:r>
-        <w:t>PartA + PartB + PartC</w:t>
-      </w:r>
+      <w:proofErr w:type="spellStart"/>
+      <w:r>
+        <w:t>PartA</w:t>
+      </w:r>
+      <w:proofErr w:type="spellEnd"/>
+      <w:r>
+        <w:t xml:space="preserve"> + </w:t>
+      </w:r>
+      <w:proofErr w:type="spellStart"/>
+      <w:r>
+        <w:t>PartB</w:t>
+      </w:r>
+      <w:proofErr w:type="spellEnd"/>
+      <w:r>
+        <w:t xml:space="preserve"> + </w:t>
+      </w:r>
+      <w:proofErr w:type="spellStart"/>
+      <w:r>
+        <w:t>PartC</w:t>
+      </w:r>
+      <w:proofErr w:type="spellEnd"/>
       <w:r>
         <w:t xml:space="preserve"> ,</w:t>
       </w:r>
@@ -3341,6 +3748,12 @@
       <w:r>
         <w:t>= Final score toets02</w:t>
       </w:r>
+    </w:p>
+    <w:p>
+      <w:pPr>
+        <w:pStyle w:val="Heading2"/>
+        <w:ind w:left="720"/>
+      </w:pPr>
     </w:p>
     <w:p>
       <w:pPr>
@@ -3358,8 +3771,13 @@
       <w:pPr>
         <w:pStyle w:val="ListParagraph"/>
       </w:pPr>
-      <w:r>
-        <w:t xml:space="preserve">PartA: </w:t>
+      <w:proofErr w:type="spellStart"/>
+      <w:r>
+        <w:t>PartA</w:t>
+      </w:r>
+      <w:proofErr w:type="spellEnd"/>
+      <w:r>
+        <w:t xml:space="preserve">: </w:t>
       </w:r>
       <w:r>
         <w:t>Score report and code (</w:t>
@@ -3387,8 +3805,13 @@
         <w:pStyle w:val="ListParagraph"/>
         <w:spacing w:after="0"/>
       </w:pPr>
-      <w:r>
-        <w:t xml:space="preserve">PartB: </w:t>
+      <w:proofErr w:type="spellStart"/>
+      <w:r>
+        <w:t>PartB</w:t>
+      </w:r>
+      <w:proofErr w:type="spellEnd"/>
+      <w:r>
+        <w:t xml:space="preserve">: </w:t>
       </w:r>
       <w:r>
         <w:t xml:space="preserve">Score interview (30%): </w:t>
@@ -3410,7 +3833,14 @@
       </w:pPr>
       <w:r>
         <w:tab/>
-        <w:t>PartC: Exp</w:t>
+      </w:r>
+      <w:proofErr w:type="spellStart"/>
+      <w:r>
+        <w:t>PartC</w:t>
+      </w:r>
+      <w:proofErr w:type="spellEnd"/>
+      <w:r>
+        <w:t>: Exp</w:t>
       </w:r>
       <w:r>
         <w:t>loratory bonus (25%):</w:t>
@@ -3512,7 +3942,15 @@
         <w:ind w:left="360"/>
       </w:pPr>
       <w:r>
-        <w:t>Final score after the deduction: score_final = s0 * ( 1 - (sqrt(x*2)/20) )</w:t>
+        <w:t xml:space="preserve">Final score after the deduction: </w:t>
+      </w:r>
+      <w:proofErr w:type="spellStart"/>
+      <w:r>
+        <w:t>score_final</w:t>
+      </w:r>
+      <w:proofErr w:type="spellEnd"/>
+      <w:r>
+        <w:t xml:space="preserve"> = s0 * ( 1 - (sqrt(x*2)/20) )</w:t>
       </w:r>
     </w:p>
     <w:p>
@@ -4120,38 +4558,58 @@
           <w:b/>
           <w:bCs/>
         </w:rPr>
-        <w:t>Tip:</w:t>
-      </w:r>
-    </w:p>
-    <w:p>
-      <w:pPr>
-        <w:ind w:firstLine="720"/>
-      </w:pPr>
-      <w:r>
-        <w:t>Claude is currently the best in coding tasks.</w:t>
-      </w:r>
-      <w:r>
-        <w:t>;-P</w:t>
-      </w:r>
-    </w:p>
-    <w:p>
-      <w:pPr>
+        <w:t>A small t</w:t>
+      </w:r>
+      <w:r>
         <w:rPr>
           <w:b/>
           <w:bCs/>
         </w:rPr>
-      </w:pPr>
-      <w:r>
+        <w:t>ip:</w:t>
+      </w:r>
+    </w:p>
+    <w:p>
+      <w:pPr>
+        <w:ind w:firstLine="720"/>
+      </w:pPr>
+      <w:r>
+        <w:t>Claude is currently the best in coding tasks</w:t>
+      </w:r>
+      <w:r>
+        <w:t xml:space="preserve"> by the time I draft this </w:t>
+      </w:r>
+      <w:r>
+        <w:t>file</w:t>
+      </w:r>
+      <w:r>
+        <w:t>.</w:t>
+      </w:r>
+      <w:r>
+        <w:t xml:space="preserve"> </w:t>
+      </w:r>
+      <w:r>
+        <w:t>;-P</w:t>
+      </w:r>
+    </w:p>
+    <w:p>
+      <w:pPr>
         <w:rPr>
           <w:b/>
           <w:bCs/>
         </w:rPr>
+      </w:pPr>
+      <w:r>
+        <w:rPr>
+          <w:b/>
+          <w:bCs/>
+        </w:rPr>
         <w:t>Consequences:</w:t>
       </w:r>
     </w:p>
     <w:p>
       <w:pPr>
         <w:pStyle w:val="ListParagraph"/>
+        <w:ind w:left="0"/>
         <w:rPr>
           <w:i/>
           <w:iCs/>
@@ -4181,6 +4639,7 @@
     <w:p>
       <w:pPr>
         <w:pStyle w:val="ListParagraph"/>
+        <w:ind w:left="0"/>
         <w:rPr>
           <w:i/>
           <w:iCs/>
@@ -4188,15 +4647,18 @@
           <w:szCs w:val="28"/>
         </w:rPr>
       </w:pPr>
-      <w:r>
+    </w:p>
+    <w:p>
+      <w:pPr>
+        <w:pStyle w:val="ListParagraph"/>
+        <w:ind w:left="0"/>
         <w:rPr>
           <w:i/>
           <w:iCs/>
           <w:sz w:val="28"/>
           <w:szCs w:val="28"/>
         </w:rPr>
-        <w:t xml:space="preserve">I </w:t>
-      </w:r>
+      </w:pPr>
       <w:r>
         <w:rPr>
           <w:i/>
@@ -4204,7 +4666,7 @@
           <w:sz w:val="28"/>
           <w:szCs w:val="28"/>
         </w:rPr>
-        <w:t>will</w:t>
+        <w:t xml:space="preserve">I </w:t>
       </w:r>
       <w:r>
         <w:rPr>
@@ -4213,7 +4675,7 @@
           <w:sz w:val="28"/>
           <w:szCs w:val="28"/>
         </w:rPr>
-        <w:t xml:space="preserve"> ask very detailed questions in your report and code.</w:t>
+        <w:t>will</w:t>
       </w:r>
       <w:r>
         <w:rPr>
@@ -4222,37 +4684,41 @@
           <w:sz w:val="28"/>
           <w:szCs w:val="28"/>
         </w:rPr>
-        <w:t xml:space="preserve"> </w:t>
-      </w:r>
-    </w:p>
-    <w:p>
-      <w:pPr>
-        <w:pStyle w:val="ListParagraph"/>
+        <w:t xml:space="preserve"> ask very detailed questions in your report and code.</w:t>
+      </w:r>
+      <w:r>
         <w:rPr>
           <w:i/>
           <w:iCs/>
           <w:sz w:val="28"/>
           <w:szCs w:val="28"/>
         </w:rPr>
-      </w:pPr>
-      <w:r>
+        <w:t xml:space="preserve"> </w:t>
+      </w:r>
+    </w:p>
+    <w:p>
+      <w:pPr>
+        <w:pStyle w:val="ListParagraph"/>
+        <w:ind w:left="0"/>
         <w:rPr>
           <w:i/>
           <w:iCs/>
           <w:sz w:val="28"/>
           <w:szCs w:val="28"/>
         </w:rPr>
-        <w:t>If you cannot answe</w:t>
-      </w:r>
-      <w:r>
+      </w:pPr>
+    </w:p>
+    <w:p>
+      <w:pPr>
+        <w:pStyle w:val="ListParagraph"/>
+        <w:ind w:left="0"/>
         <w:rPr>
           <w:i/>
           <w:iCs/>
           <w:sz w:val="28"/>
           <w:szCs w:val="28"/>
         </w:rPr>
-        <w:t>r the part you include in your report/code, the points corresponding to that</w:t>
-      </w:r>
+      </w:pPr>
       <w:r>
         <w:rPr>
           <w:i/>
@@ -4260,7 +4726,124 @@
           <w:sz w:val="28"/>
           <w:szCs w:val="28"/>
         </w:rPr>
-        <w:t xml:space="preserve"> part will be set to </w:t>
+        <w:t xml:space="preserve">If you </w:t>
+      </w:r>
+      <w:r>
+        <w:rPr>
+          <w:i/>
+          <w:iCs/>
+          <w:sz w:val="28"/>
+          <w:szCs w:val="28"/>
+        </w:rPr>
+        <w:t>appear to be un-aware of the</w:t>
+      </w:r>
+      <w:r>
+        <w:rPr>
+          <w:i/>
+          <w:iCs/>
+          <w:sz w:val="28"/>
+          <w:szCs w:val="28"/>
+        </w:rPr>
+        <w:t xml:space="preserve"> answe</w:t>
+      </w:r>
+      <w:r>
+        <w:rPr>
+          <w:i/>
+          <w:iCs/>
+          <w:sz w:val="28"/>
+          <w:szCs w:val="28"/>
+        </w:rPr>
+        <w:t xml:space="preserve">r </w:t>
+      </w:r>
+      <w:r>
+        <w:rPr>
+          <w:i/>
+          <w:iCs/>
+          <w:sz w:val="28"/>
+          <w:szCs w:val="28"/>
+        </w:rPr>
+        <w:t xml:space="preserve">of </w:t>
+      </w:r>
+      <w:r>
+        <w:rPr>
+          <w:i/>
+          <w:iCs/>
+          <w:sz w:val="28"/>
+          <w:szCs w:val="28"/>
+        </w:rPr>
+        <w:t>a</w:t>
+      </w:r>
+      <w:r>
+        <w:rPr>
+          <w:i/>
+          <w:iCs/>
+          <w:sz w:val="28"/>
+          <w:szCs w:val="28"/>
+        </w:rPr>
+        <w:t xml:space="preserve"> </w:t>
+      </w:r>
+      <w:r>
+        <w:rPr>
+          <w:i/>
+          <w:iCs/>
+          <w:sz w:val="28"/>
+          <w:szCs w:val="28"/>
+        </w:rPr>
+        <w:t>piece</w:t>
+      </w:r>
+      <w:r>
+        <w:rPr>
+          <w:i/>
+          <w:iCs/>
+          <w:sz w:val="28"/>
+          <w:szCs w:val="28"/>
+        </w:rPr>
+        <w:t xml:space="preserve"> you include</w:t>
+      </w:r>
+      <w:r>
+        <w:rPr>
+          <w:i/>
+          <w:iCs/>
+          <w:sz w:val="28"/>
+          <w:szCs w:val="28"/>
+        </w:rPr>
+        <w:t>d</w:t>
+      </w:r>
+      <w:r>
+        <w:rPr>
+          <w:i/>
+          <w:iCs/>
+          <w:sz w:val="28"/>
+          <w:szCs w:val="28"/>
+        </w:rPr>
+        <w:t xml:space="preserve"> in report/code, the points </w:t>
+      </w:r>
+      <w:r>
+        <w:rPr>
+          <w:i/>
+          <w:iCs/>
+          <w:sz w:val="28"/>
+          <w:szCs w:val="28"/>
+        </w:rPr>
+        <w:t>related</w:t>
+      </w:r>
+      <w:r>
+        <w:rPr>
+          <w:i/>
+          <w:iCs/>
+          <w:sz w:val="28"/>
+          <w:szCs w:val="28"/>
+        </w:rPr>
+        <w:t xml:space="preserve"> to that</w:t>
+      </w:r>
+      <w:r>
+        <w:rPr>
+          <w:i/>
+          <w:iCs/>
+          <w:sz w:val="28"/>
+          <w:szCs w:val="28"/>
+        </w:rPr>
+        <w:t xml:space="preserve"> part will be </w:t>
       </w:r>
       <w:r>
         <w:rPr>
@@ -4270,7 +4853,7 @@
           <w:sz w:val="28"/>
           <w:szCs w:val="28"/>
         </w:rPr>
-        <w:t>ZERO</w:t>
+        <w:t xml:space="preserve">immediately </w:t>
       </w:r>
       <w:r>
         <w:rPr>
@@ -4280,25 +4863,27 @@
           <w:sz w:val="28"/>
           <w:szCs w:val="28"/>
         </w:rPr>
-        <w:t xml:space="preserve"> </w:t>
-      </w:r>
-      <w:r>
-        <w:rPr>
-          <w:i/>
-          <w:iCs/>
+        <w:t>set to ZERO</w:t>
+      </w:r>
+      <w:r>
+        <w:rPr>
+          <w:i/>
+          <w:iCs/>
+          <w:color w:val="FF0000"/>
           <w:sz w:val="28"/>
           <w:szCs w:val="28"/>
         </w:rPr>
-        <w:t>in the grading rubric</w:t>
-      </w:r>
-      <w:r>
-        <w:rPr>
-          <w:i/>
-          <w:iCs/>
+        <w:t xml:space="preserve"> for you</w:t>
+      </w:r>
+      <w:r>
+        <w:rPr>
+          <w:i/>
+          <w:iCs/>
+          <w:color w:val="FF0000"/>
           <w:sz w:val="28"/>
           <w:szCs w:val="28"/>
         </w:rPr>
-        <w:t>.</w:t>
+        <w:t xml:space="preserve"> </w:t>
       </w:r>
       <w:r>
         <w:rPr>
@@ -4307,14 +4892,291 @@
           <w:sz w:val="28"/>
           <w:szCs w:val="28"/>
         </w:rPr>
+        <w:t>in the grading rubric</w:t>
+      </w:r>
+      <w:r>
+        <w:rPr>
+          <w:i/>
+          <w:iCs/>
+          <w:sz w:val="28"/>
+          <w:szCs w:val="28"/>
+        </w:rPr>
+        <w:t>.</w:t>
+      </w:r>
+      <w:r>
+        <w:rPr>
+          <w:i/>
+          <w:iCs/>
+          <w:sz w:val="28"/>
+          <w:szCs w:val="28"/>
+        </w:rPr>
         <w:t xml:space="preserve"> </w:t>
       </w:r>
     </w:p>
     <w:p>
       <w:pPr>
-        <w:spacing w:line="259" w:lineRule="auto"/>
-      </w:pPr>
-      <w:r>
+        <w:pStyle w:val="ListParagraph"/>
+        <w:ind w:left="0"/>
+        <w:rPr>
+          <w:i/>
+          <w:iCs/>
+          <w:sz w:val="28"/>
+          <w:szCs w:val="28"/>
+        </w:rPr>
+      </w:pPr>
+    </w:p>
+    <w:p>
+      <w:pPr>
+        <w:pStyle w:val="ListParagraph"/>
+        <w:ind w:left="0"/>
+        <w:rPr>
+          <w:b/>
+          <w:bCs/>
+          <w:i/>
+          <w:iCs/>
+          <w:sz w:val="28"/>
+          <w:szCs w:val="28"/>
+        </w:rPr>
+      </w:pPr>
+      <w:r>
+        <w:rPr>
+          <w:b/>
+          <w:bCs/>
+          <w:i/>
+          <w:iCs/>
+          <w:sz w:val="28"/>
+          <w:szCs w:val="28"/>
+        </w:rPr>
+        <w:t>“My teammate</w:t>
+      </w:r>
+      <w:r>
+        <w:rPr>
+          <w:b/>
+          <w:bCs/>
+          <w:i/>
+          <w:iCs/>
+          <w:sz w:val="28"/>
+          <w:szCs w:val="28"/>
+        </w:rPr>
+        <w:t xml:space="preserve"> </w:t>
+      </w:r>
+      <w:r>
+        <w:rPr>
+          <w:b/>
+          <w:bCs/>
+          <w:i/>
+          <w:iCs/>
+          <w:sz w:val="28"/>
+          <w:szCs w:val="28"/>
+        </w:rPr>
+        <w:t>did that</w:t>
+      </w:r>
+      <w:r>
+        <w:rPr>
+          <w:b/>
+          <w:bCs/>
+          <w:i/>
+          <w:iCs/>
+          <w:sz w:val="28"/>
+          <w:szCs w:val="28"/>
+        </w:rPr>
+        <w:t>. ”</w:t>
+      </w:r>
+      <w:r>
+        <w:rPr>
+          <w:b/>
+          <w:bCs/>
+          <w:i/>
+          <w:iCs/>
+          <w:sz w:val="28"/>
+          <w:szCs w:val="28"/>
+        </w:rPr>
+        <w:t xml:space="preserve"> or “AI says that.”</w:t>
+      </w:r>
+      <w:r>
+        <w:rPr>
+          <w:b/>
+          <w:bCs/>
+          <w:i/>
+          <w:iCs/>
+          <w:sz w:val="28"/>
+          <w:szCs w:val="28"/>
+        </w:rPr>
+        <w:t xml:space="preserve"> </w:t>
+      </w:r>
+      <w:r>
+        <w:rPr>
+          <w:b/>
+          <w:bCs/>
+          <w:i/>
+          <w:iCs/>
+          <w:sz w:val="28"/>
+          <w:szCs w:val="28"/>
+        </w:rPr>
+        <w:t>can</w:t>
+      </w:r>
+      <w:r>
+        <w:rPr>
+          <w:b/>
+          <w:bCs/>
+          <w:i/>
+          <w:iCs/>
+          <w:sz w:val="28"/>
+          <w:szCs w:val="28"/>
+        </w:rPr>
+        <w:t xml:space="preserve"> never</w:t>
+      </w:r>
+      <w:r>
+        <w:rPr>
+          <w:b/>
+          <w:bCs/>
+          <w:i/>
+          <w:iCs/>
+          <w:sz w:val="28"/>
+          <w:szCs w:val="28"/>
+        </w:rPr>
+        <w:t xml:space="preserve"> be used as</w:t>
+      </w:r>
+      <w:r>
+        <w:rPr>
+          <w:b/>
+          <w:bCs/>
+          <w:i/>
+          <w:iCs/>
+          <w:sz w:val="28"/>
+          <w:szCs w:val="28"/>
+        </w:rPr>
+        <w:t xml:space="preserve"> </w:t>
+      </w:r>
+      <w:r>
+        <w:rPr>
+          <w:b/>
+          <w:bCs/>
+          <w:i/>
+          <w:iCs/>
+          <w:sz w:val="28"/>
+          <w:szCs w:val="28"/>
+        </w:rPr>
+        <w:t>your</w:t>
+      </w:r>
+      <w:r>
+        <w:rPr>
+          <w:b/>
+          <w:bCs/>
+          <w:i/>
+          <w:iCs/>
+          <w:sz w:val="28"/>
+          <w:szCs w:val="28"/>
+        </w:rPr>
+        <w:t xml:space="preserve"> excuse. </w:t>
+      </w:r>
+    </w:p>
+    <w:p>
+      <w:pPr>
+        <w:pStyle w:val="ListParagraph"/>
+        <w:ind w:left="0"/>
+        <w:rPr>
+          <w:i/>
+          <w:iCs/>
+          <w:sz w:val="28"/>
+          <w:szCs w:val="28"/>
+        </w:rPr>
+      </w:pPr>
+    </w:p>
+    <w:p>
+      <w:pPr>
+        <w:pStyle w:val="ListParagraph"/>
+        <w:ind w:left="0"/>
+        <w:rPr>
+          <w:u w:val="single"/>
+        </w:rPr>
+      </w:pPr>
+      <w:r>
+        <w:rPr>
+          <w:i/>
+          <w:iCs/>
+          <w:sz w:val="28"/>
+          <w:szCs w:val="28"/>
+        </w:rPr>
+        <w:t>You need to</w:t>
+      </w:r>
+      <w:r>
+        <w:rPr>
+          <w:i/>
+          <w:iCs/>
+          <w:sz w:val="28"/>
+          <w:szCs w:val="28"/>
+        </w:rPr>
+        <w:t xml:space="preserve"> </w:t>
+      </w:r>
+      <w:r>
+        <w:rPr>
+          <w:i/>
+          <w:iCs/>
+          <w:sz w:val="28"/>
+          <w:szCs w:val="28"/>
+        </w:rPr>
+        <w:t>understand</w:t>
+      </w:r>
+      <w:r>
+        <w:rPr>
+          <w:i/>
+          <w:iCs/>
+          <w:sz w:val="28"/>
+          <w:szCs w:val="28"/>
+        </w:rPr>
+        <w:t xml:space="preserve"> and be responsible to </w:t>
+      </w:r>
+      <w:r>
+        <w:rPr>
+          <w:i/>
+          <w:iCs/>
+          <w:sz w:val="28"/>
+          <w:szCs w:val="28"/>
+        </w:rPr>
+        <w:t xml:space="preserve"> </w:t>
+      </w:r>
+      <w:r>
+        <w:rPr>
+          <w:i/>
+          <w:iCs/>
+          <w:color w:val="FF0000"/>
+          <w:sz w:val="28"/>
+          <w:szCs w:val="28"/>
+        </w:rPr>
+        <w:t>EVERY</w:t>
+      </w:r>
+      <w:r>
+        <w:rPr>
+          <w:i/>
+          <w:iCs/>
+          <w:sz w:val="28"/>
+          <w:szCs w:val="28"/>
+        </w:rPr>
+        <w:t xml:space="preserve"> bit of information</w:t>
+      </w:r>
+      <w:r>
+        <w:rPr>
+          <w:i/>
+          <w:iCs/>
+          <w:sz w:val="28"/>
+          <w:szCs w:val="28"/>
+        </w:rPr>
+        <w:t xml:space="preserve"> in your submission.</w:t>
+      </w:r>
+      <w:r>
+        <w:rPr>
+          <w:i/>
+          <w:iCs/>
+          <w:sz w:val="28"/>
+          <w:szCs w:val="28"/>
+        </w:rPr>
+        <w:t xml:space="preserve"> Otherwise it is considered as fraud.</w:t>
+      </w:r>
+      <w:r>
+        <w:rPr>
+          <w:u w:val="single"/>
+        </w:rPr>
         <w:br w:type="page"/>
       </w:r>
     </w:p>
@@ -4480,7 +5342,7 @@
     </w:p>
     <w:sectPr>
       <w:pgSz w:w="11906" w:h="16838" w:code="9"/>
-      <w:pgMar w:top="1440" w:right="1077" w:bottom="1440" w:left="1077" w:header="709" w:footer="709" w:gutter="0"/>
+      <w:pgMar w:top="720" w:right="720" w:bottom="720" w:left="720" w:header="709" w:footer="709" w:gutter="0"/>
       <w:cols w:space="708"/>
       <w:docGrid w:linePitch="360"/>
     </w:sectPr>
@@ -6070,6 +6932,92 @@
     </w:lvl>
   </w:abstractNum>
   <w:abstractNum w:abstractNumId="14" w15:restartNumberingAfterBreak="0">
+    <w:nsid w:val="636D2330"/>
+    <w:multiLevelType w:val="hybridMultilevel"/>
+    <w:tmpl w:val="45288FEC"/>
+    <w:lvl w:ilvl="0" w:tplc="0409000F">
+      <w:start w:val="1"/>
+      <w:numFmt w:val="decimal"/>
+      <w:lvlText w:val="%1."/>
+      <w:lvlJc w:val="left"/>
+      <w:pPr>
+        <w:ind w:left="720" w:hanging="360"/>
+      </w:pPr>
+    </w:lvl>
+    <w:lvl w:ilvl="1" w:tplc="04090019" w:tentative="1">
+      <w:start w:val="1"/>
+      <w:numFmt w:val="lowerLetter"/>
+      <w:lvlText w:val="%2."/>
+      <w:lvlJc w:val="left"/>
+      <w:pPr>
+        <w:ind w:left="1440" w:hanging="360"/>
+      </w:pPr>
+    </w:lvl>
+    <w:lvl w:ilvl="2" w:tplc="0409001B" w:tentative="1">
+      <w:start w:val="1"/>
+      <w:numFmt w:val="lowerRoman"/>
+      <w:lvlText w:val="%3."/>
+      <w:lvlJc w:val="right"/>
+      <w:pPr>
+        <w:ind w:left="2160" w:hanging="180"/>
+      </w:pPr>
+    </w:lvl>
+    <w:lvl w:ilvl="3" w:tplc="0409000F" w:tentative="1">
+      <w:start w:val="1"/>
+      <w:numFmt w:val="decimal"/>
+      <w:lvlText w:val="%4."/>
+      <w:lvlJc w:val="left"/>
+      <w:pPr>
+        <w:ind w:left="2880" w:hanging="360"/>
+      </w:pPr>
+    </w:lvl>
+    <w:lvl w:ilvl="4" w:tplc="04090019" w:tentative="1">
+      <w:start w:val="1"/>
+      <w:numFmt w:val="lowerLetter"/>
+      <w:lvlText w:val="%5."/>
+      <w:lvlJc w:val="left"/>
+      <w:pPr>
+        <w:ind w:left="3600" w:hanging="360"/>
+      </w:pPr>
+    </w:lvl>
+    <w:lvl w:ilvl="5" w:tplc="0409001B" w:tentative="1">
+      <w:start w:val="1"/>
+      <w:numFmt w:val="lowerRoman"/>
+      <w:lvlText w:val="%6."/>
+      <w:lvlJc w:val="right"/>
+      <w:pPr>
+        <w:ind w:left="4320" w:hanging="180"/>
+      </w:pPr>
+    </w:lvl>
+    <w:lvl w:ilvl="6" w:tplc="0409000F" w:tentative="1">
+      <w:start w:val="1"/>
+      <w:numFmt w:val="decimal"/>
+      <w:lvlText w:val="%7."/>
+      <w:lvlJc w:val="left"/>
+      <w:pPr>
+        <w:ind w:left="5040" w:hanging="360"/>
+      </w:pPr>
+    </w:lvl>
+    <w:lvl w:ilvl="7" w:tplc="04090019" w:tentative="1">
+      <w:start w:val="1"/>
+      <w:numFmt w:val="lowerLetter"/>
+      <w:lvlText w:val="%8."/>
+      <w:lvlJc w:val="left"/>
+      <w:pPr>
+        <w:ind w:left="5760" w:hanging="360"/>
+      </w:pPr>
+    </w:lvl>
+    <w:lvl w:ilvl="8" w:tplc="0409001B" w:tentative="1">
+      <w:start w:val="1"/>
+      <w:numFmt w:val="lowerRoman"/>
+      <w:lvlText w:val="%9."/>
+      <w:lvlJc w:val="right"/>
+      <w:pPr>
+        <w:ind w:left="6480" w:hanging="180"/>
+      </w:pPr>
+    </w:lvl>
+  </w:abstractNum>
+  <w:abstractNum w:abstractNumId="15" w15:restartNumberingAfterBreak="0">
     <w:nsid w:val="69E82438"/>
     <w:multiLevelType w:val="multilevel"/>
     <w:tmpl w:val="41663632"/>
@@ -6182,10 +7130,10 @@
       </w:rPr>
     </w:lvl>
   </w:abstractNum>
-  <w:abstractNum w:abstractNumId="15" w15:restartNumberingAfterBreak="0">
+  <w:abstractNum w:abstractNumId="16" w15:restartNumberingAfterBreak="0">
     <w:nsid w:val="6AE22F45"/>
     <w:multiLevelType w:val="multilevel"/>
-    <w:tmpl w:val="C25CCCE6"/>
+    <w:tmpl w:val="79B471AA"/>
     <w:lvl w:ilvl="0">
       <w:start w:val="1"/>
       <w:numFmt w:val="decimal"/>
@@ -6201,15 +7149,14 @@
     </w:lvl>
     <w:lvl w:ilvl="1">
       <w:start w:val="1"/>
-      <w:numFmt w:val="decimal"/>
-      <w:isLgl/>
-      <w:lvlText w:val="%1.%2."/>
+      <w:numFmt w:val="bullet"/>
+      <w:lvlText w:val=""/>
       <w:lvlJc w:val="left"/>
       <w:pPr>
         <w:ind w:left="1080" w:hanging="720"/>
       </w:pPr>
       <w:rPr>
-        <w:rFonts w:hint="default"/>
+        <w:rFonts w:ascii="Symbol" w:hAnsi="Symbol" w:hint="default"/>
       </w:rPr>
     </w:lvl>
     <w:lvl w:ilvl="2">
@@ -6304,7 +7251,127 @@
       </w:rPr>
     </w:lvl>
   </w:abstractNum>
-  <w:abstractNum w:abstractNumId="16" w15:restartNumberingAfterBreak="0">
+  <w:abstractNum w:abstractNumId="17" w15:restartNumberingAfterBreak="0">
+    <w:nsid w:val="742D4498"/>
+    <w:multiLevelType w:val="multilevel"/>
+    <w:tmpl w:val="79B471AA"/>
+    <w:lvl w:ilvl="0">
+      <w:start w:val="1"/>
+      <w:numFmt w:val="decimal"/>
+      <w:lvlText w:val="%1."/>
+      <w:lvlJc w:val="left"/>
+      <w:pPr>
+        <w:ind w:left="720" w:hanging="360"/>
+      </w:pPr>
+      <w:rPr>
+        <w:rFonts w:hint="default"/>
+      </w:rPr>
+    </w:lvl>
+    <w:lvl w:ilvl="1">
+      <w:start w:val="1"/>
+      <w:numFmt w:val="bullet"/>
+      <w:lvlText w:val=""/>
+      <w:lvlJc w:val="left"/>
+      <w:pPr>
+        <w:ind w:left="1080" w:hanging="720"/>
+      </w:pPr>
+      <w:rPr>
+        <w:rFonts w:ascii="Symbol" w:hAnsi="Symbol" w:hint="default"/>
+      </w:rPr>
+    </w:lvl>
+    <w:lvl w:ilvl="2">
+      <w:start w:val="1"/>
+      <w:numFmt w:val="decimal"/>
+      <w:isLgl/>
+      <w:lvlText w:val="%1.%2.%3."/>
+      <w:lvlJc w:val="left"/>
+      <w:pPr>
+        <w:ind w:left="1080" w:hanging="720"/>
+      </w:pPr>
+      <w:rPr>
+        <w:rFonts w:hint="default"/>
+      </w:rPr>
+    </w:lvl>
+    <w:lvl w:ilvl="3">
+      <w:start w:val="1"/>
+      <w:numFmt w:val="decimal"/>
+      <w:isLgl/>
+      <w:lvlText w:val="%1.%2.%3.%4."/>
+      <w:lvlJc w:val="left"/>
+      <w:pPr>
+        <w:ind w:left="1440" w:hanging="1080"/>
+      </w:pPr>
+      <w:rPr>
+        <w:rFonts w:hint="default"/>
+      </w:rPr>
+    </w:lvl>
+    <w:lvl w:ilvl="4">
+      <w:start w:val="1"/>
+      <w:numFmt w:val="decimal"/>
+      <w:isLgl/>
+      <w:lvlText w:val="%1.%2.%3.%4.%5."/>
+      <w:lvlJc w:val="left"/>
+      <w:pPr>
+        <w:ind w:left="1440" w:hanging="1080"/>
+      </w:pPr>
+      <w:rPr>
+        <w:rFonts w:hint="default"/>
+      </w:rPr>
+    </w:lvl>
+    <w:lvl w:ilvl="5">
+      <w:start w:val="1"/>
+      <w:numFmt w:val="decimal"/>
+      <w:isLgl/>
+      <w:lvlText w:val="%1.%2.%3.%4.%5.%6."/>
+      <w:lvlJc w:val="left"/>
+      <w:pPr>
+        <w:ind w:left="1800" w:hanging="1440"/>
+      </w:pPr>
+      <w:rPr>
+        <w:rFonts w:hint="default"/>
+      </w:rPr>
+    </w:lvl>
+    <w:lvl w:ilvl="6">
+      <w:start w:val="1"/>
+      <w:numFmt w:val="decimal"/>
+      <w:isLgl/>
+      <w:lvlText w:val="%1.%2.%3.%4.%5.%6.%7."/>
+      <w:lvlJc w:val="left"/>
+      <w:pPr>
+        <w:ind w:left="1800" w:hanging="1440"/>
+      </w:pPr>
+      <w:rPr>
+        <w:rFonts w:hint="default"/>
+      </w:rPr>
+    </w:lvl>
+    <w:lvl w:ilvl="7">
+      <w:start w:val="1"/>
+      <w:numFmt w:val="decimal"/>
+      <w:isLgl/>
+      <w:lvlText w:val="%1.%2.%3.%4.%5.%6.%7.%8."/>
+      <w:lvlJc w:val="left"/>
+      <w:pPr>
+        <w:ind w:left="2160" w:hanging="1800"/>
+      </w:pPr>
+      <w:rPr>
+        <w:rFonts w:hint="default"/>
+      </w:rPr>
+    </w:lvl>
+    <w:lvl w:ilvl="8">
+      <w:start w:val="1"/>
+      <w:numFmt w:val="decimal"/>
+      <w:isLgl/>
+      <w:lvlText w:val="%1.%2.%3.%4.%5.%6.%7.%8.%9."/>
+      <w:lvlJc w:val="left"/>
+      <w:pPr>
+        <w:ind w:left="2160" w:hanging="1800"/>
+      </w:pPr>
+      <w:rPr>
+        <w:rFonts w:hint="default"/>
+      </w:rPr>
+    </w:lvl>
+  </w:abstractNum>
+  <w:abstractNum w:abstractNumId="18" w15:restartNumberingAfterBreak="0">
     <w:nsid w:val="7BC57908"/>
     <w:multiLevelType w:val="hybridMultilevel"/>
     <w:tmpl w:val="FD7627D8"/>
@@ -6417,7 +7484,7 @@
       </w:rPr>
     </w:lvl>
   </w:abstractNum>
-  <w:abstractNum w:abstractNumId="17" w15:restartNumberingAfterBreak="0">
+  <w:abstractNum w:abstractNumId="19" w15:restartNumberingAfterBreak="0">
     <w:nsid w:val="7EDC14B5"/>
     <w:multiLevelType w:val="hybridMultilevel"/>
     <w:tmpl w:val="0B60BEF8"/>
@@ -6540,7 +7607,7 @@
     <w:abstractNumId w:val="13"/>
   </w:num>
   <w:num w:numId="4">
-    <w:abstractNumId w:val="15"/>
+    <w:abstractNumId w:val="16"/>
   </w:num>
   <w:num w:numId="5">
     <w:abstractNumId w:val="3"/>
@@ -6555,7 +7622,7 @@
     <w:abstractNumId w:val="10"/>
   </w:num>
   <w:num w:numId="9">
-    <w:abstractNumId w:val="14"/>
+    <w:abstractNumId w:val="15"/>
   </w:num>
   <w:num w:numId="10">
     <w:abstractNumId w:val="1"/>
@@ -6564,13 +7631,13 @@
     <w:abstractNumId w:val="8"/>
   </w:num>
   <w:num w:numId="12">
-    <w:abstractNumId w:val="17"/>
+    <w:abstractNumId w:val="19"/>
   </w:num>
   <w:num w:numId="13">
     <w:abstractNumId w:val="12"/>
   </w:num>
   <w:num w:numId="14">
-    <w:abstractNumId w:val="16"/>
+    <w:abstractNumId w:val="18"/>
   </w:num>
   <w:num w:numId="15">
     <w:abstractNumId w:val="4"/>
@@ -6579,16 +7646,7 @@
     <w:abstractNumId w:val="6"/>
   </w:num>
   <w:num w:numId="17">
-    <w:abstractNumId w:val="15"/>
-    <w:lvlOverride w:ilvl="0"/>
-    <w:lvlOverride w:ilvl="1"/>
-    <w:lvlOverride w:ilvl="2"/>
-    <w:lvlOverride w:ilvl="3"/>
-    <w:lvlOverride w:ilvl="4"/>
-    <w:lvlOverride w:ilvl="5"/>
-    <w:lvlOverride w:ilvl="6"/>
-    <w:lvlOverride w:ilvl="7"/>
-    <w:lvlOverride w:ilvl="8"/>
+    <w:abstractNumId w:val="16"/>
   </w:num>
   <w:num w:numId="18">
     <w:abstractNumId w:val="11"/>
@@ -6597,16 +7655,13 @@
     <w:abstractNumId w:val="0"/>
   </w:num>
   <w:num w:numId="20">
-    <w:abstractNumId w:val="15"/>
-    <w:lvlOverride w:ilvl="0"/>
-    <w:lvlOverride w:ilvl="1"/>
-    <w:lvlOverride w:ilvl="2"/>
-    <w:lvlOverride w:ilvl="3"/>
-    <w:lvlOverride w:ilvl="4"/>
-    <w:lvlOverride w:ilvl="5"/>
-    <w:lvlOverride w:ilvl="6"/>
-    <w:lvlOverride w:ilvl="7"/>
-    <w:lvlOverride w:ilvl="8"/>
+    <w:abstractNumId w:val="16"/>
+  </w:num>
+  <w:num w:numId="21">
+    <w:abstractNumId w:val="17"/>
+  </w:num>
+  <w:num w:numId="22">
+    <w:abstractNumId w:val="14"/>
   </w:num>
 </w:numbering>
 </file>

--- a/Assignments_and_Rules/CU04448 Intelligent Control Course Instruction.docx
+++ b/Assignments_and_Rules/CU04448 Intelligent Control Course Instruction.docx
@@ -3746,7 +3746,7 @@
         <w:t>}</w:t>
       </w:r>
       <w:r>
-        <w:t>= Final score toets02</w:t>
+        <w:t>= Final score</w:t>
       </w:r>
     </w:p>
     <w:p>
@@ -4647,18 +4647,15 @@
           <w:szCs w:val="28"/>
         </w:rPr>
       </w:pPr>
-    </w:p>
-    <w:p>
-      <w:pPr>
-        <w:pStyle w:val="ListParagraph"/>
-        <w:ind w:left="0"/>
+      <w:r>
         <w:rPr>
           <w:i/>
           <w:iCs/>
           <w:sz w:val="28"/>
           <w:szCs w:val="28"/>
         </w:rPr>
-      </w:pPr>
+        <w:t xml:space="preserve">I </w:t>
+      </w:r>
       <w:r>
         <w:rPr>
           <w:i/>
@@ -4666,7 +4663,7 @@
           <w:sz w:val="28"/>
           <w:szCs w:val="28"/>
         </w:rPr>
-        <w:t xml:space="preserve">I </w:t>
+        <w:t>will</w:t>
       </w:r>
       <w:r>
         <w:rPr>
@@ -4675,7 +4672,7 @@
           <w:sz w:val="28"/>
           <w:szCs w:val="28"/>
         </w:rPr>
-        <w:t>will</w:t>
+        <w:t xml:space="preserve"> ask very detailed questions in your report and code.</w:t>
       </w:r>
       <w:r>
         <w:rPr>
@@ -4684,29 +4681,8 @@
           <w:sz w:val="28"/>
           <w:szCs w:val="28"/>
         </w:rPr>
-        <w:t xml:space="preserve"> ask very detailed questions in your report and code.</w:t>
-      </w:r>
-      <w:r>
-        <w:rPr>
-          <w:i/>
-          <w:iCs/>
-          <w:sz w:val="28"/>
-          <w:szCs w:val="28"/>
-        </w:rPr>
         <w:t xml:space="preserve"> </w:t>
       </w:r>
-    </w:p>
-    <w:p>
-      <w:pPr>
-        <w:pStyle w:val="ListParagraph"/>
-        <w:ind w:left="0"/>
-        <w:rPr>
-          <w:i/>
-          <w:iCs/>
-          <w:sz w:val="28"/>
-          <w:szCs w:val="28"/>
-        </w:rPr>
-      </w:pPr>
     </w:p>
     <w:p>
       <w:pPr>
@@ -5070,18 +5046,6 @@
         </w:rPr>
         <w:t xml:space="preserve"> excuse. </w:t>
       </w:r>
-    </w:p>
-    <w:p>
-      <w:pPr>
-        <w:pStyle w:val="ListParagraph"/>
-        <w:ind w:left="0"/>
-        <w:rPr>
-          <w:i/>
-          <w:iCs/>
-          <w:sz w:val="28"/>
-          <w:szCs w:val="28"/>
-        </w:rPr>
-      </w:pPr>
     </w:p>
     <w:p>
       <w:pPr>
